--- a/git.docx
+++ b/git.docx
@@ -75,11 +75,52 @@
         <w:spacing w:after="0" w:line="240" w:lineRule="auto"/>
         <w:rPr>
           <w:rFonts w:ascii="Times New Roman" w:eastAsia="Times New Roman" w:hAnsi="Times New Roman" w:cs="Times New Roman"/>
-          <w:sz w:val="24"/>
-          <w:szCs w:val="24"/>
-        </w:rPr>
-      </w:pPr>
-      <w:proofErr w:type="gramStart"/>
+          <w:b/>
+          <w:sz w:val="32"/>
+          <w:szCs w:val="32"/>
+        </w:rPr>
+      </w:pPr>
+    </w:p>
+    <w:p>
+      <w:pPr>
+        <w:spacing w:after="0" w:line="240" w:lineRule="auto"/>
+        <w:rPr>
+          <w:rFonts w:ascii="Times New Roman" w:eastAsia="Times New Roman" w:hAnsi="Times New Roman" w:cs="Times New Roman"/>
+          <w:b/>
+          <w:sz w:val="32"/>
+          <w:szCs w:val="32"/>
+        </w:rPr>
+      </w:pPr>
+      <w:r>
+        <w:rPr>
+          <w:rFonts w:ascii="Times New Roman" w:eastAsia="Times New Roman" w:hAnsi="Times New Roman" w:cs="Times New Roman"/>
+          <w:b/>
+          <w:sz w:val="32"/>
+          <w:szCs w:val="32"/>
+        </w:rPr>
+        <w:t>GIT</w:t>
+      </w:r>
+    </w:p>
+    <w:p>
+      <w:pPr>
+        <w:spacing w:after="0" w:line="240" w:lineRule="auto"/>
+        <w:rPr>
+          <w:rFonts w:ascii="Times New Roman" w:eastAsia="Times New Roman" w:hAnsi="Times New Roman" w:cs="Times New Roman"/>
+          <w:b/>
+          <w:sz w:val="32"/>
+          <w:szCs w:val="32"/>
+        </w:rPr>
+      </w:pPr>
+    </w:p>
+    <w:p>
+      <w:pPr>
+        <w:spacing w:after="0" w:line="240" w:lineRule="auto"/>
+        <w:rPr>
+          <w:rFonts w:ascii="Times New Roman" w:eastAsia="Times New Roman" w:hAnsi="Times New Roman" w:cs="Times New Roman"/>
+          <w:sz w:val="24"/>
+          <w:szCs w:val="24"/>
+        </w:rPr>
+      </w:pPr>
       <w:r>
         <w:rPr>
           <w:rFonts w:ascii="Times New Roman" w:eastAsia="Times New Roman" w:hAnsi="Symbol" w:cs="Times New Roman"/>
@@ -94,38 +135,18 @@
           <w:sz w:val="24"/>
           <w:szCs w:val="24"/>
         </w:rPr>
-        <w:t xml:space="preserve">  </w:t>
-      </w:r>
-      <w:proofErr w:type="spellStart"/>
-      <w:r>
-        <w:rPr>
-          <w:rFonts w:ascii="Times New Roman" w:eastAsia="Times New Roman" w:hAnsi="Times New Roman" w:cs="Times New Roman"/>
-          <w:sz w:val="24"/>
-          <w:szCs w:val="24"/>
-        </w:rPr>
-        <w:t>Git</w:t>
-      </w:r>
-      <w:proofErr w:type="spellEnd"/>
-      <w:proofErr w:type="gramEnd"/>
-      <w:r>
-        <w:rPr>
-          <w:rFonts w:ascii="Times New Roman" w:eastAsia="Times New Roman" w:hAnsi="Times New Roman" w:cs="Times New Roman"/>
-          <w:sz w:val="24"/>
-          <w:szCs w:val="24"/>
-        </w:rPr>
-        <w:t xml:space="preserve"> is the industry-standard version control system for web developers </w:t>
-      </w:r>
-    </w:p>
-    <w:p>
-      <w:pPr>
-        <w:spacing w:after="0" w:line="240" w:lineRule="auto"/>
-        <w:rPr>
-          <w:rFonts w:ascii="Times New Roman" w:eastAsia="Times New Roman" w:hAnsi="Times New Roman" w:cs="Times New Roman"/>
-          <w:sz w:val="24"/>
-          <w:szCs w:val="24"/>
-        </w:rPr>
-      </w:pPr>
-      <w:proofErr w:type="gramStart"/>
+        <w:t xml:space="preserve">  Git is the industry-standard version control system for web developers </w:t>
+      </w:r>
+    </w:p>
+    <w:p>
+      <w:pPr>
+        <w:spacing w:after="0" w:line="240" w:lineRule="auto"/>
+        <w:rPr>
+          <w:rFonts w:ascii="Times New Roman" w:eastAsia="Times New Roman" w:hAnsi="Times New Roman" w:cs="Times New Roman"/>
+          <w:sz w:val="24"/>
+          <w:szCs w:val="24"/>
+        </w:rPr>
+      </w:pPr>
       <w:r>
         <w:rPr>
           <w:rFonts w:ascii="Times New Roman" w:eastAsia="Times New Roman" w:hAnsi="Symbol" w:cs="Times New Roman"/>
@@ -140,34 +161,43 @@
           <w:sz w:val="24"/>
           <w:szCs w:val="24"/>
         </w:rPr>
-        <w:t xml:space="preserve">  Use</w:t>
-      </w:r>
-      <w:proofErr w:type="gramEnd"/>
-      <w:r>
-        <w:rPr>
-          <w:rFonts w:ascii="Times New Roman" w:eastAsia="Times New Roman" w:hAnsi="Times New Roman" w:cs="Times New Roman"/>
-          <w:sz w:val="24"/>
-          <w:szCs w:val="24"/>
-        </w:rPr>
-        <w:t xml:space="preserve"> </w:t>
-      </w:r>
-      <w:proofErr w:type="spellStart"/>
-      <w:r>
-        <w:rPr>
-          <w:rFonts w:ascii="Times New Roman" w:eastAsia="Times New Roman" w:hAnsi="Times New Roman" w:cs="Times New Roman"/>
-          <w:sz w:val="24"/>
-          <w:szCs w:val="24"/>
-        </w:rPr>
-        <w:t>Git</w:t>
-      </w:r>
-      <w:proofErr w:type="spellEnd"/>
-      <w:r>
-        <w:rPr>
-          <w:rFonts w:ascii="Times New Roman" w:eastAsia="Times New Roman" w:hAnsi="Times New Roman" w:cs="Times New Roman"/>
-          <w:sz w:val="24"/>
-          <w:szCs w:val="24"/>
-        </w:rPr>
-        <w:t xml:space="preserve"> commands to help keep track of changes made to a project:</w:t>
+        <w:t xml:space="preserve">  Use Git commands to help keep tra</w:t>
+      </w:r>
+      <w:r>
+        <w:rPr>
+          <w:rFonts w:ascii="Times New Roman" w:eastAsia="Times New Roman" w:hAnsi="Times New Roman" w:cs="Times New Roman"/>
+          <w:sz w:val="24"/>
+          <w:szCs w:val="24"/>
+        </w:rPr>
+        <w:t>ck of changes made to a project.</w:t>
+      </w:r>
+    </w:p>
+    <w:p>
+      <w:pPr>
+        <w:spacing w:after="0" w:line="240" w:lineRule="auto"/>
+        <w:rPr>
+          <w:rFonts w:ascii="Times New Roman" w:eastAsia="Times New Roman" w:hAnsi="Times New Roman" w:cs="Times New Roman"/>
+          <w:sz w:val="24"/>
+          <w:szCs w:val="24"/>
+        </w:rPr>
+      </w:pPr>
+    </w:p>
+    <w:p>
+      <w:pPr>
+        <w:spacing w:after="0" w:line="240" w:lineRule="auto"/>
+        <w:rPr>
+          <w:rFonts w:ascii="Times New Roman" w:eastAsia="Times New Roman" w:hAnsi="Times New Roman" w:cs="Times New Roman"/>
+          <w:sz w:val="24"/>
+          <w:szCs w:val="24"/>
+        </w:rPr>
+      </w:pPr>
+      <w:r>
+        <w:rPr>
+          <w:rFonts w:ascii="Times New Roman" w:eastAsia="Times New Roman" w:hAnsi="Times New Roman" w:cs="Times New Roman"/>
+          <w:sz w:val="24"/>
+          <w:szCs w:val="24"/>
+        </w:rPr>
+        <w:t>GIT COMMANDS-</w:t>
       </w:r>
     </w:p>
     <w:p>
@@ -183,59 +213,21 @@
           <w:szCs w:val="24"/>
         </w:rPr>
       </w:pPr>
-      <w:proofErr w:type="spellStart"/>
       <w:r>
         <w:rPr>
           <w:rFonts w:ascii="Courier New" w:eastAsia="Times New Roman" w:hAnsi="Courier New" w:cs="Courier New"/>
           <w:sz w:val="20"/>
           <w:szCs w:val="20"/>
         </w:rPr>
-        <w:t>git</w:t>
-      </w:r>
-      <w:proofErr w:type="spellEnd"/>
-      <w:r>
-        <w:rPr>
-          <w:rFonts w:ascii="Courier New" w:eastAsia="Times New Roman" w:hAnsi="Courier New" w:cs="Courier New"/>
-          <w:sz w:val="20"/>
-          <w:szCs w:val="20"/>
-        </w:rPr>
-        <w:t xml:space="preserve"> </w:t>
-      </w:r>
-      <w:proofErr w:type="spellStart"/>
-      <w:r>
-        <w:rPr>
-          <w:rFonts w:ascii="Courier New" w:eastAsia="Times New Roman" w:hAnsi="Courier New" w:cs="Courier New"/>
-          <w:sz w:val="20"/>
-          <w:szCs w:val="20"/>
-        </w:rPr>
-        <w:t>init</w:t>
-      </w:r>
-      <w:proofErr w:type="spellEnd"/>
-      <w:r>
-        <w:rPr>
-          <w:rFonts w:ascii="Times New Roman" w:eastAsia="Times New Roman" w:hAnsi="Times New Roman" w:cs="Times New Roman"/>
-          <w:sz w:val="24"/>
-          <w:szCs w:val="24"/>
-        </w:rPr>
-        <w:t xml:space="preserve"> creates a new </w:t>
-      </w:r>
-      <w:proofErr w:type="spellStart"/>
-      <w:r>
-        <w:rPr>
-          <w:rFonts w:ascii="Times New Roman" w:eastAsia="Times New Roman" w:hAnsi="Times New Roman" w:cs="Times New Roman"/>
-          <w:sz w:val="24"/>
-          <w:szCs w:val="24"/>
-        </w:rPr>
-        <w:t>Git</w:t>
-      </w:r>
-      <w:proofErr w:type="spellEnd"/>
-      <w:r>
-        <w:rPr>
-          <w:rFonts w:ascii="Times New Roman" w:eastAsia="Times New Roman" w:hAnsi="Times New Roman" w:cs="Times New Roman"/>
-          <w:sz w:val="24"/>
-          <w:szCs w:val="24"/>
-        </w:rPr>
-        <w:t xml:space="preserve"> repository</w:t>
+        <w:t>git init</w:t>
+      </w:r>
+      <w:r>
+        <w:rPr>
+          <w:rFonts w:ascii="Times New Roman" w:eastAsia="Times New Roman" w:hAnsi="Times New Roman" w:cs="Times New Roman"/>
+          <w:sz w:val="24"/>
+          <w:szCs w:val="24"/>
+        </w:rPr>
+        <w:t xml:space="preserve"> creates a new Git repository</w:t>
       </w:r>
     </w:p>
     <w:p>
@@ -251,23 +243,13 @@
           <w:szCs w:val="24"/>
         </w:rPr>
       </w:pPr>
-      <w:proofErr w:type="spellStart"/>
       <w:r>
         <w:rPr>
           <w:rFonts w:ascii="Courier New" w:eastAsia="Times New Roman" w:hAnsi="Courier New" w:cs="Courier New"/>
           <w:sz w:val="20"/>
           <w:szCs w:val="20"/>
         </w:rPr>
-        <w:t>git</w:t>
-      </w:r>
-      <w:proofErr w:type="spellEnd"/>
-      <w:r>
-        <w:rPr>
-          <w:rFonts w:ascii="Courier New" w:eastAsia="Times New Roman" w:hAnsi="Courier New" w:cs="Courier New"/>
-          <w:sz w:val="20"/>
-          <w:szCs w:val="20"/>
-        </w:rPr>
-        <w:t xml:space="preserve"> status</w:t>
+        <w:t>git status</w:t>
       </w:r>
       <w:r>
         <w:rPr>
@@ -291,23 +273,13 @@
           <w:szCs w:val="24"/>
         </w:rPr>
       </w:pPr>
-      <w:proofErr w:type="spellStart"/>
       <w:r>
         <w:rPr>
           <w:rFonts w:ascii="Courier New" w:eastAsia="Times New Roman" w:hAnsi="Courier New" w:cs="Courier New"/>
           <w:sz w:val="20"/>
           <w:szCs w:val="20"/>
         </w:rPr>
-        <w:t>git</w:t>
-      </w:r>
-      <w:proofErr w:type="spellEnd"/>
-      <w:r>
-        <w:rPr>
-          <w:rFonts w:ascii="Courier New" w:eastAsia="Times New Roman" w:hAnsi="Courier New" w:cs="Courier New"/>
-          <w:sz w:val="20"/>
-          <w:szCs w:val="20"/>
-        </w:rPr>
-        <w:t xml:space="preserve"> add</w:t>
+        <w:t>git add</w:t>
       </w:r>
       <w:r>
         <w:rPr>
@@ -331,23 +303,13 @@
           <w:szCs w:val="24"/>
         </w:rPr>
       </w:pPr>
-      <w:proofErr w:type="spellStart"/>
       <w:r>
         <w:rPr>
           <w:rFonts w:ascii="Courier New" w:eastAsia="Times New Roman" w:hAnsi="Courier New" w:cs="Courier New"/>
           <w:sz w:val="20"/>
           <w:szCs w:val="20"/>
         </w:rPr>
-        <w:t>git</w:t>
-      </w:r>
-      <w:proofErr w:type="spellEnd"/>
-      <w:r>
-        <w:rPr>
-          <w:rFonts w:ascii="Courier New" w:eastAsia="Times New Roman" w:hAnsi="Courier New" w:cs="Courier New"/>
-          <w:sz w:val="20"/>
-          <w:szCs w:val="20"/>
-        </w:rPr>
-        <w:t xml:space="preserve"> diff</w:t>
+        <w:t>git diff</w:t>
       </w:r>
       <w:r>
         <w:rPr>
@@ -371,23 +333,13 @@
           <w:szCs w:val="24"/>
         </w:rPr>
       </w:pPr>
-      <w:proofErr w:type="spellStart"/>
       <w:r>
         <w:rPr>
           <w:rFonts w:ascii="Courier New" w:eastAsia="Times New Roman" w:hAnsi="Courier New" w:cs="Courier New"/>
           <w:sz w:val="20"/>
           <w:szCs w:val="20"/>
         </w:rPr>
-        <w:t>git</w:t>
-      </w:r>
-      <w:proofErr w:type="spellEnd"/>
-      <w:r>
-        <w:rPr>
-          <w:rFonts w:ascii="Courier New" w:eastAsia="Times New Roman" w:hAnsi="Courier New" w:cs="Courier New"/>
-          <w:sz w:val="20"/>
-          <w:szCs w:val="20"/>
-        </w:rPr>
-        <w:t xml:space="preserve"> commit</w:t>
+        <w:t>git commit</w:t>
       </w:r>
       <w:r>
         <w:rPr>
@@ -403,19 +355,201 @@
     </w:p>
     <w:p>
       <w:pPr>
-        <w:pStyle w:val="ListParagraph"/>
+        <w:spacing w:before="100" w:beforeAutospacing="1" w:after="100" w:afterAutospacing="1" w:line="240" w:lineRule="auto"/>
+        <w:ind w:left="720"/>
+        <w:rPr>
+          <w:rFonts w:ascii="Times New Roman" w:eastAsia="Times New Roman" w:hAnsi="Times New Roman" w:cs="Times New Roman"/>
+          <w:sz w:val="24"/>
+          <w:szCs w:val="24"/>
+        </w:rPr>
+      </w:pPr>
+    </w:p>
+    <w:p>
+      <w:pPr>
         <w:numPr>
           <w:ilvl w:val="0"/>
           <w:numId w:val="2"/>
         </w:numPr>
-        <w:spacing w:after="0" w:line="240" w:lineRule="auto"/>
-        <w:rPr>
-          <w:rFonts w:ascii="Times New Roman" w:eastAsia="Times New Roman" w:hAnsi="Times New Roman" w:cs="Times New Roman"/>
-          <w:sz w:val="24"/>
-          <w:szCs w:val="24"/>
-        </w:rPr>
-      </w:pPr>
-      <w:bookmarkStart w:id="0" w:name="_GoBack"/>
+        <w:spacing w:before="100" w:beforeAutospacing="1" w:after="100" w:afterAutospacing="1" w:line="240" w:lineRule="auto"/>
+        <w:rPr>
+          <w:rFonts w:ascii="Times New Roman" w:eastAsia="Times New Roman" w:hAnsi="Times New Roman" w:cs="Times New Roman"/>
+          <w:b/>
+          <w:sz w:val="24"/>
+          <w:szCs w:val="24"/>
+        </w:rPr>
+      </w:pPr>
+      <w:r>
+        <w:rPr>
+          <w:b/>
+          <w:sz w:val="24"/>
+          <w:szCs w:val="24"/>
+        </w:rPr>
+        <w:t>MAKING CHANGES IN FILE</w:t>
+      </w:r>
+    </w:p>
+    <w:p>
+      <w:pPr>
+        <w:pStyle w:val="ListParagraph"/>
+        <w:spacing w:after="0" w:line="240" w:lineRule="auto"/>
+        <w:rPr>
+          <w:rFonts w:ascii="Times New Roman" w:eastAsia="Times New Roman" w:hAnsi="Times New Roman" w:cs="Times New Roman"/>
+          <w:sz w:val="24"/>
+          <w:szCs w:val="24"/>
+        </w:rPr>
+      </w:pPr>
+      <w:r>
+        <w:rPr>
+          <w:noProof/>
+        </w:rPr>
+        <w:drawing>
+          <wp:inline distT="0" distB="0" distL="0" distR="0" wp14:anchorId="54F55FA3" wp14:editId="6462E1BB">
+            <wp:extent cx="5286375" cy="2180630"/>
+            <wp:effectExtent l="0" t="0" r="0" b="0"/>
+            <wp:docPr id="1" name="Picture 1" descr="The lifecycle of the status of your files."/>
+            <wp:cNvGraphicFramePr>
+              <a:graphicFrameLocks xmlns:a="http://schemas.openxmlformats.org/drawingml/2006/main" noChangeAspect="1"/>
+            </wp:cNvGraphicFramePr>
+            <a:graphic xmlns:a="http://schemas.openxmlformats.org/drawingml/2006/main">
+              <a:graphicData uri="http://schemas.openxmlformats.org/drawingml/2006/picture">
+                <pic:pic xmlns:pic="http://schemas.openxmlformats.org/drawingml/2006/picture">
+                  <pic:nvPicPr>
+                    <pic:cNvPr id="0" name="Picture 1" descr="The lifecycle of the status of your files."/>
+                    <pic:cNvPicPr>
+                      <a:picLocks noChangeAspect="1" noChangeArrowheads="1"/>
+                    </pic:cNvPicPr>
+                  </pic:nvPicPr>
+                  <pic:blipFill>
+                    <a:blip r:embed="rId6">
+                      <a:extLst>
+                        <a:ext uri="{28A0092B-C50C-407E-A947-70E740481C1C}">
+                          <a14:useLocalDpi xmlns:a14="http://schemas.microsoft.com/office/drawing/2010/main" val="0"/>
+                        </a:ext>
+                      </a:extLst>
+                    </a:blip>
+                    <a:srcRect/>
+                    <a:stretch>
+                      <a:fillRect/>
+                    </a:stretch>
+                  </pic:blipFill>
+                  <pic:spPr bwMode="auto">
+                    <a:xfrm>
+                      <a:off x="0" y="0"/>
+                      <a:ext cx="5286375" cy="2180630"/>
+                    </a:xfrm>
+                    <a:prstGeom prst="rect">
+                      <a:avLst/>
+                    </a:prstGeom>
+                    <a:noFill/>
+                    <a:ln>
+                      <a:noFill/>
+                    </a:ln>
+                  </pic:spPr>
+                </pic:pic>
+              </a:graphicData>
+            </a:graphic>
+          </wp:inline>
+        </w:drawing>
+      </w:r>
+    </w:p>
+    <w:p>
+      <w:pPr>
+        <w:pStyle w:val="NormalWeb"/>
+      </w:pPr>
+      <w:r>
+        <w:t xml:space="preserve">Git has three main states that your files can reside in: </w:t>
+      </w:r>
+      <w:r>
+        <w:rPr>
+          <w:rStyle w:val="Emphasis"/>
+        </w:rPr>
+        <w:t>committed</w:t>
+      </w:r>
+      <w:r>
+        <w:t xml:space="preserve">, </w:t>
+      </w:r>
+      <w:r>
+        <w:rPr>
+          <w:rStyle w:val="Emphasis"/>
+        </w:rPr>
+        <w:t>modified</w:t>
+      </w:r>
+      <w:r>
+        <w:t xml:space="preserve">, and </w:t>
+      </w:r>
+      <w:r>
+        <w:rPr>
+          <w:rStyle w:val="Emphasis"/>
+        </w:rPr>
+        <w:t>staged</w:t>
+      </w:r>
+      <w:r>
+        <w:t>:</w:t>
+      </w:r>
+    </w:p>
+    <w:p>
+      <w:pPr>
+        <w:pStyle w:val="NormalWeb"/>
+        <w:numPr>
+          <w:ilvl w:val="0"/>
+          <w:numId w:val="2"/>
+        </w:numPr>
+      </w:pPr>
+      <w:r>
+        <w:t>Committed means that the data is safely stored in your local database.</w:t>
+      </w:r>
+    </w:p>
+    <w:p>
+      <w:pPr>
+        <w:pStyle w:val="NormalWeb"/>
+        <w:numPr>
+          <w:ilvl w:val="0"/>
+          <w:numId w:val="2"/>
+        </w:numPr>
+      </w:pPr>
+      <w:r>
+        <w:t>Modified means that you have changed the file but have not committed it to your database yet.</w:t>
+      </w:r>
+    </w:p>
+    <w:p>
+      <w:pPr>
+        <w:pStyle w:val="NormalWeb"/>
+        <w:numPr>
+          <w:ilvl w:val="0"/>
+          <w:numId w:val="2"/>
+        </w:numPr>
+      </w:pPr>
+      <w:r>
+        <w:t>Staged means that you have marked a modified file in its current version to go into your next commit snapshot.</w:t>
+      </w:r>
+    </w:p>
+    <w:p>
+      <w:pPr>
+        <w:numPr>
+          <w:ilvl w:val="0"/>
+          <w:numId w:val="2"/>
+        </w:numPr>
+        <w:spacing w:before="100" w:beforeAutospacing="1" w:after="100" w:afterAutospacing="1" w:line="240" w:lineRule="auto"/>
+        <w:rPr>
+          <w:rFonts w:ascii="Times New Roman" w:eastAsia="Times New Roman" w:hAnsi="Times New Roman" w:cs="Times New Roman"/>
+          <w:sz w:val="24"/>
+          <w:szCs w:val="24"/>
+        </w:rPr>
+      </w:pPr>
+    </w:p>
+    <w:p>
+      <w:pPr>
+        <w:pStyle w:val="ListParagraph"/>
+        <w:numPr>
+          <w:ilvl w:val="0"/>
+          <w:numId w:val="2"/>
+        </w:numPr>
+        <w:spacing w:after="0" w:line="240" w:lineRule="auto"/>
+        <w:rPr>
+          <w:rFonts w:ascii="Times New Roman" w:eastAsia="Times New Roman" w:hAnsi="Times New Roman" w:cs="Times New Roman"/>
+          <w:sz w:val="24"/>
+          <w:szCs w:val="24"/>
+        </w:rPr>
+      </w:pPr>
       <w:r>
         <w:rPr>
           <w:noProof/>
@@ -438,7 +572,7 @@
                     </pic:cNvPicPr>
                   </pic:nvPicPr>
                   <pic:blipFill>
-                    <a:blip r:embed="rId6">
+                    <a:blip r:embed="rId7">
                       <a:extLst>
                         <a:ext uri="{28A0092B-C50C-407E-A947-70E740481C1C}">
                           <a14:useLocalDpi xmlns:a14="http://schemas.microsoft.com/office/drawing/2010/main" val="0"/>
@@ -469,12 +603,1386 @@
           </wp:inline>
         </w:drawing>
       </w:r>
+    </w:p>
+    <w:p>
+      <w:pPr>
+        <w:pStyle w:val="NormalWeb"/>
+        <w:ind w:firstLine="720"/>
+      </w:pPr>
+      <w:r>
+        <w:t>The basic Git workflow goes something like this:</w:t>
+      </w:r>
+    </w:p>
+    <w:p>
+      <w:pPr>
+        <w:pStyle w:val="NormalWeb"/>
+        <w:numPr>
+          <w:ilvl w:val="0"/>
+          <w:numId w:val="4"/>
+        </w:numPr>
+      </w:pPr>
+      <w:r>
+        <w:t>You modify files in your working tree.</w:t>
+      </w:r>
+    </w:p>
+    <w:p>
+      <w:pPr>
+        <w:pStyle w:val="NormalWeb"/>
+        <w:numPr>
+          <w:ilvl w:val="0"/>
+          <w:numId w:val="4"/>
+        </w:numPr>
+      </w:pPr>
+      <w:r>
+        <w:t xml:space="preserve">You selectively stage just those changes you want to be part of your next commit, which adds </w:t>
+      </w:r>
+      <w:r>
+        <w:rPr>
+          <w:rStyle w:val="Emphasis"/>
+        </w:rPr>
+        <w:t>only</w:t>
+      </w:r>
+      <w:r>
+        <w:t xml:space="preserve"> those changes to the staging area.</w:t>
+      </w:r>
+    </w:p>
+    <w:p>
+      <w:pPr>
+        <w:pStyle w:val="NormalWeb"/>
+        <w:numPr>
+          <w:ilvl w:val="0"/>
+          <w:numId w:val="4"/>
+        </w:numPr>
+      </w:pPr>
+      <w:r>
+        <w:t>You do a commit, which takes the files as they are in the staging area and stores that snapshot permanently to your Git directory.</w:t>
+      </w:r>
+    </w:p>
+    <w:p>
+      <w:pPr>
+        <w:pStyle w:val="ListParagraph"/>
+        <w:spacing w:after="0" w:line="240" w:lineRule="auto"/>
+        <w:rPr>
+          <w:rFonts w:ascii="Times New Roman" w:eastAsia="Times New Roman" w:hAnsi="Times New Roman" w:cs="Times New Roman"/>
+          <w:sz w:val="24"/>
+          <w:szCs w:val="24"/>
+        </w:rPr>
+      </w:pPr>
+    </w:p>
+    <w:p>
+      <w:pPr>
+        <w:pStyle w:val="ListParagraph"/>
+        <w:spacing w:after="0" w:line="240" w:lineRule="auto"/>
+        <w:rPr>
+          <w:rFonts w:ascii="Times New Roman" w:eastAsia="Times New Roman" w:hAnsi="Times New Roman" w:cs="Times New Roman"/>
+          <w:sz w:val="24"/>
+          <w:szCs w:val="24"/>
+        </w:rPr>
+      </w:pPr>
+    </w:p>
+    <w:p>
+      <w:pPr>
+        <w:pStyle w:val="ListParagraph"/>
+        <w:spacing w:after="0" w:line="240" w:lineRule="auto"/>
+        <w:rPr>
+          <w:rFonts w:ascii="Times New Roman" w:eastAsia="Times New Roman" w:hAnsi="Times New Roman" w:cs="Times New Roman"/>
+          <w:sz w:val="24"/>
+          <w:szCs w:val="24"/>
+        </w:rPr>
+      </w:pPr>
+    </w:p>
+    <w:p>
+      <w:pPr>
+        <w:pStyle w:val="ListParagraph"/>
+        <w:spacing w:after="0" w:line="240" w:lineRule="auto"/>
+        <w:rPr>
+          <w:rFonts w:ascii="Times New Roman" w:eastAsia="Times New Roman" w:hAnsi="Times New Roman" w:cs="Times New Roman"/>
+          <w:sz w:val="24"/>
+          <w:szCs w:val="24"/>
+        </w:rPr>
+      </w:pPr>
+    </w:p>
+    <w:p>
+      <w:pPr>
+        <w:pStyle w:val="ListParagraph"/>
+        <w:spacing w:after="0" w:line="240" w:lineRule="auto"/>
+        <w:rPr>
+          <w:rFonts w:ascii="Times New Roman" w:eastAsia="Times New Roman" w:hAnsi="Times New Roman" w:cs="Times New Roman"/>
+          <w:sz w:val="24"/>
+          <w:szCs w:val="24"/>
+        </w:rPr>
+      </w:pPr>
+    </w:p>
+    <w:p>
+      <w:pPr>
+        <w:pStyle w:val="ListParagraph"/>
+        <w:spacing w:after="0" w:line="240" w:lineRule="auto"/>
+        <w:rPr>
+          <w:rFonts w:ascii="Times New Roman" w:eastAsia="Times New Roman" w:hAnsi="Times New Roman" w:cs="Times New Roman"/>
+          <w:sz w:val="24"/>
+          <w:szCs w:val="24"/>
+        </w:rPr>
+      </w:pPr>
+    </w:p>
+    <w:p>
+      <w:pPr>
+        <w:pStyle w:val="ListParagraph"/>
+        <w:spacing w:after="0" w:line="240" w:lineRule="auto"/>
+        <w:rPr>
+          <w:rFonts w:ascii="Times New Roman" w:eastAsia="Times New Roman" w:hAnsi="Times New Roman" w:cs="Times New Roman"/>
+          <w:sz w:val="24"/>
+          <w:szCs w:val="24"/>
+        </w:rPr>
+      </w:pPr>
+    </w:p>
+    <w:p>
+      <w:pPr>
+        <w:pStyle w:val="ListParagraph"/>
+        <w:spacing w:after="0" w:line="240" w:lineRule="auto"/>
+        <w:rPr>
+          <w:rFonts w:ascii="Times New Roman" w:eastAsia="Times New Roman" w:hAnsi="Times New Roman" w:cs="Times New Roman"/>
+          <w:sz w:val="24"/>
+          <w:szCs w:val="24"/>
+        </w:rPr>
+      </w:pPr>
+    </w:p>
+    <w:p>
+      <w:pPr>
+        <w:pStyle w:val="ListParagraph"/>
+        <w:spacing w:after="0" w:line="240" w:lineRule="auto"/>
+        <w:rPr>
+          <w:rFonts w:ascii="Times New Roman" w:eastAsia="Times New Roman" w:hAnsi="Times New Roman" w:cs="Times New Roman"/>
+          <w:sz w:val="24"/>
+          <w:szCs w:val="24"/>
+        </w:rPr>
+      </w:pPr>
+    </w:p>
+    <w:p>
+      <w:pPr>
+        <w:pStyle w:val="ListParagraph"/>
+        <w:spacing w:after="0" w:line="240" w:lineRule="auto"/>
+        <w:rPr>
+          <w:rFonts w:ascii="Times New Roman" w:eastAsia="Times New Roman" w:hAnsi="Times New Roman" w:cs="Times New Roman"/>
+          <w:sz w:val="24"/>
+          <w:szCs w:val="24"/>
+        </w:rPr>
+      </w:pPr>
+    </w:p>
+    <w:p>
+      <w:pPr>
+        <w:pStyle w:val="ListParagraph"/>
+        <w:spacing w:after="0" w:line="240" w:lineRule="auto"/>
+        <w:rPr>
+          <w:rFonts w:ascii="Times New Roman" w:eastAsia="Times New Roman" w:hAnsi="Times New Roman" w:cs="Times New Roman"/>
+          <w:sz w:val="24"/>
+          <w:szCs w:val="24"/>
+        </w:rPr>
+      </w:pPr>
+    </w:p>
+    <w:p>
+      <w:pPr>
+        <w:pStyle w:val="ListParagraph"/>
+        <w:spacing w:after="0" w:line="240" w:lineRule="auto"/>
+        <w:rPr>
+          <w:rFonts w:ascii="Times New Roman" w:eastAsia="Times New Roman" w:hAnsi="Times New Roman" w:cs="Times New Roman"/>
+          <w:sz w:val="24"/>
+          <w:szCs w:val="24"/>
+        </w:rPr>
+      </w:pPr>
+    </w:p>
+    <w:p>
+      <w:pPr>
+        <w:pStyle w:val="ListParagraph"/>
+        <w:spacing w:after="0" w:line="240" w:lineRule="auto"/>
+        <w:rPr>
+          <w:rFonts w:ascii="Times New Roman" w:eastAsia="Times New Roman" w:hAnsi="Times New Roman" w:cs="Times New Roman"/>
+          <w:sz w:val="24"/>
+          <w:szCs w:val="24"/>
+        </w:rPr>
+      </w:pPr>
+    </w:p>
+    <w:p>
+      <w:pPr>
+        <w:pStyle w:val="ListParagraph"/>
+        <w:spacing w:after="0" w:line="240" w:lineRule="auto"/>
+        <w:rPr>
+          <w:rFonts w:ascii="Times New Roman" w:eastAsia="Times New Roman" w:hAnsi="Times New Roman" w:cs="Times New Roman"/>
+          <w:sz w:val="24"/>
+          <w:szCs w:val="24"/>
+        </w:rPr>
+      </w:pPr>
+    </w:p>
+    <w:p>
+      <w:pPr>
+        <w:pStyle w:val="ListParagraph"/>
+        <w:spacing w:after="0" w:line="240" w:lineRule="auto"/>
+        <w:rPr>
+          <w:rFonts w:ascii="Times New Roman" w:eastAsia="Times New Roman" w:hAnsi="Times New Roman" w:cs="Times New Roman"/>
+          <w:sz w:val="24"/>
+          <w:szCs w:val="24"/>
+        </w:rPr>
+      </w:pPr>
+    </w:p>
+    <w:p>
+      <w:pPr>
+        <w:pStyle w:val="ListParagraph"/>
+        <w:spacing w:after="0" w:line="240" w:lineRule="auto"/>
+        <w:rPr>
+          <w:rFonts w:ascii="Times New Roman" w:eastAsia="Times New Roman" w:hAnsi="Times New Roman" w:cs="Times New Roman"/>
+          <w:sz w:val="24"/>
+          <w:szCs w:val="24"/>
+        </w:rPr>
+      </w:pPr>
+    </w:p>
+    <w:p>
+      <w:pPr>
+        <w:pStyle w:val="ListParagraph"/>
+        <w:spacing w:after="0" w:line="240" w:lineRule="auto"/>
+        <w:rPr>
+          <w:rFonts w:ascii="Times New Roman" w:eastAsia="Times New Roman" w:hAnsi="Times New Roman" w:cs="Times New Roman"/>
+          <w:sz w:val="24"/>
+          <w:szCs w:val="24"/>
+        </w:rPr>
+      </w:pPr>
+    </w:p>
+    <w:p>
+      <w:pPr>
+        <w:pStyle w:val="ListParagraph"/>
+        <w:spacing w:after="0" w:line="240" w:lineRule="auto"/>
+        <w:rPr>
+          <w:rFonts w:ascii="Times New Roman" w:eastAsia="Times New Roman" w:hAnsi="Times New Roman" w:cs="Times New Roman"/>
+          <w:sz w:val="24"/>
+          <w:szCs w:val="24"/>
+        </w:rPr>
+      </w:pPr>
+    </w:p>
+    <w:p>
+      <w:pPr>
+        <w:pStyle w:val="ListParagraph"/>
+        <w:spacing w:after="0" w:line="240" w:lineRule="auto"/>
+        <w:rPr>
+          <w:rFonts w:ascii="Times New Roman" w:eastAsia="Times New Roman" w:hAnsi="Times New Roman" w:cs="Times New Roman"/>
+          <w:sz w:val="24"/>
+          <w:szCs w:val="24"/>
+        </w:rPr>
+      </w:pPr>
+    </w:p>
+    <w:p>
+      <w:pPr>
+        <w:pStyle w:val="ListParagraph"/>
+        <w:spacing w:after="0" w:line="240" w:lineRule="auto"/>
+        <w:rPr>
+          <w:rFonts w:ascii="Times New Roman" w:eastAsia="Times New Roman" w:hAnsi="Times New Roman" w:cs="Times New Roman"/>
+          <w:sz w:val="24"/>
+          <w:szCs w:val="24"/>
+        </w:rPr>
+      </w:pPr>
+    </w:p>
+    <w:p>
+      <w:pPr>
+        <w:pStyle w:val="ListParagraph"/>
+        <w:spacing w:after="0" w:line="240" w:lineRule="auto"/>
+        <w:jc w:val="center"/>
+        <w:rPr>
+          <w:rFonts w:ascii="Times New Roman" w:eastAsia="Times New Roman" w:hAnsi="Times New Roman" w:cs="Times New Roman"/>
+          <w:b/>
+          <w:sz w:val="36"/>
+          <w:szCs w:val="36"/>
+        </w:rPr>
+      </w:pPr>
+      <w:r>
+        <w:rPr>
+          <w:rFonts w:ascii="Times New Roman" w:eastAsia="Times New Roman" w:hAnsi="Times New Roman" w:cs="Times New Roman"/>
+          <w:b/>
+          <w:sz w:val="36"/>
+          <w:szCs w:val="36"/>
+        </w:rPr>
+        <w:t>MCQ</w:t>
+      </w:r>
+    </w:p>
+    <w:p>
+      <w:pPr>
+        <w:pStyle w:val="ListParagraph"/>
+        <w:spacing w:after="0" w:line="240" w:lineRule="auto"/>
+        <w:rPr>
+          <w:rFonts w:ascii="Times New Roman" w:eastAsia="Times New Roman" w:hAnsi="Times New Roman" w:cs="Times New Roman"/>
+          <w:sz w:val="24"/>
+          <w:szCs w:val="24"/>
+        </w:rPr>
+      </w:pPr>
+    </w:p>
+    <w:p>
+      <w:pPr>
+        <w:pStyle w:val="ListParagraph"/>
+        <w:numPr>
+          <w:ilvl w:val="0"/>
+          <w:numId w:val="9"/>
+        </w:numPr>
+        <w:spacing w:after="0" w:line="240" w:lineRule="auto"/>
+        <w:rPr>
+          <w:rFonts w:ascii="Times New Roman" w:eastAsia="Times New Roman" w:hAnsi="Times New Roman" w:cs="Times New Roman"/>
+          <w:sz w:val="24"/>
+          <w:szCs w:val="24"/>
+        </w:rPr>
+      </w:pPr>
+      <w:r>
+        <w:rPr>
+          <w:rFonts w:ascii="Times New Roman" w:eastAsia="Times New Roman" w:hAnsi="Times New Roman" w:cs="Times New Roman"/>
+          <w:sz w:val="24"/>
+          <w:szCs w:val="24"/>
+        </w:rPr>
+        <w:t>Code for a project</w:t>
+      </w:r>
+      <w:r>
+        <w:rPr>
+          <w:rFonts w:ascii="Times New Roman" w:eastAsia="Times New Roman" w:hAnsi="Times New Roman" w:cs="Times New Roman"/>
+          <w:sz w:val="24"/>
+          <w:szCs w:val="24"/>
+        </w:rPr>
+        <w:t xml:space="preserve"> should be stored in____________.</w:t>
+      </w:r>
+    </w:p>
+    <w:p>
+      <w:pPr>
+        <w:pStyle w:val="ListParagraph"/>
+        <w:spacing w:after="0" w:line="240" w:lineRule="auto"/>
+        <w:ind w:left="2160"/>
+        <w:rPr>
+          <w:rFonts w:ascii="Times New Roman" w:eastAsia="Times New Roman" w:hAnsi="Times New Roman" w:cs="Times New Roman"/>
+          <w:sz w:val="24"/>
+          <w:szCs w:val="24"/>
+        </w:rPr>
+      </w:pPr>
+      <w:r>
+        <w:rPr>
+          <w:rFonts w:ascii="Times New Roman" w:eastAsia="Times New Roman" w:hAnsi="Times New Roman" w:cs="Times New Roman"/>
+          <w:sz w:val="24"/>
+          <w:szCs w:val="24"/>
+        </w:rPr>
+        <w:t>A.Centralised System</w:t>
+      </w:r>
+      <w:r>
+        <w:rPr>
+          <w:rFonts w:ascii="Times New Roman" w:eastAsia="Times New Roman" w:hAnsi="Times New Roman" w:cs="Times New Roman"/>
+          <w:sz w:val="24"/>
+          <w:szCs w:val="24"/>
+        </w:rPr>
+        <w:tab/>
+      </w:r>
+      <w:r>
+        <w:rPr>
+          <w:rFonts w:ascii="Times New Roman" w:eastAsia="Times New Roman" w:hAnsi="Times New Roman" w:cs="Times New Roman"/>
+          <w:sz w:val="24"/>
+          <w:szCs w:val="24"/>
+        </w:rPr>
+        <w:tab/>
+        <w:t>B.Distributed System</w:t>
+      </w:r>
+    </w:p>
+    <w:p>
+      <w:pPr>
+        <w:pStyle w:val="ListParagraph"/>
+        <w:spacing w:after="0" w:line="240" w:lineRule="auto"/>
+        <w:ind w:left="2160"/>
+        <w:rPr>
+          <w:rFonts w:ascii="Times New Roman" w:eastAsia="Times New Roman" w:hAnsi="Times New Roman" w:cs="Times New Roman"/>
+          <w:sz w:val="24"/>
+          <w:szCs w:val="24"/>
+        </w:rPr>
+      </w:pPr>
+    </w:p>
+    <w:p>
+      <w:pPr>
+        <w:pStyle w:val="ListParagraph"/>
+        <w:numPr>
+          <w:ilvl w:val="0"/>
+          <w:numId w:val="9"/>
+        </w:numPr>
+        <w:spacing w:after="0" w:line="240" w:lineRule="auto"/>
+        <w:rPr>
+          <w:rFonts w:ascii="Times New Roman" w:eastAsia="Times New Roman" w:hAnsi="Times New Roman" w:cs="Times New Roman"/>
+          <w:sz w:val="24"/>
+          <w:szCs w:val="24"/>
+        </w:rPr>
+      </w:pPr>
+      <w:r>
+        <w:rPr>
+          <w:rFonts w:ascii="Times New Roman" w:eastAsia="Times New Roman" w:hAnsi="Times New Roman" w:cs="Times New Roman"/>
+          <w:sz w:val="24"/>
+          <w:szCs w:val="24"/>
+        </w:rPr>
+        <w:t>What is the best way to store and share the changes made in a project?</w:t>
+      </w:r>
+    </w:p>
+    <w:p>
+      <w:pPr>
+        <w:pStyle w:val="ListParagraph"/>
+        <w:spacing w:after="0" w:line="240" w:lineRule="auto"/>
+        <w:ind w:left="2160"/>
+        <w:rPr>
+          <w:rFonts w:ascii="Times New Roman" w:eastAsia="Times New Roman" w:hAnsi="Times New Roman" w:cs="Times New Roman"/>
+          <w:sz w:val="24"/>
+          <w:szCs w:val="24"/>
+        </w:rPr>
+      </w:pPr>
+      <w:r>
+        <w:rPr>
+          <w:rFonts w:ascii="Times New Roman" w:eastAsia="Times New Roman" w:hAnsi="Times New Roman" w:cs="Times New Roman"/>
+          <w:sz w:val="24"/>
+          <w:szCs w:val="24"/>
+        </w:rPr>
+        <w:t>A.Mail</w:t>
+      </w:r>
+      <w:r>
+        <w:rPr>
+          <w:rFonts w:ascii="Times New Roman" w:eastAsia="Times New Roman" w:hAnsi="Times New Roman" w:cs="Times New Roman"/>
+          <w:sz w:val="24"/>
+          <w:szCs w:val="24"/>
+        </w:rPr>
+        <w:tab/>
+      </w:r>
+      <w:r>
+        <w:rPr>
+          <w:rFonts w:ascii="Times New Roman" w:eastAsia="Times New Roman" w:hAnsi="Times New Roman" w:cs="Times New Roman"/>
+          <w:sz w:val="24"/>
+          <w:szCs w:val="24"/>
+        </w:rPr>
+        <w:tab/>
+        <w:t>B.Dropbox/Google Drive</w:t>
+      </w:r>
+    </w:p>
+    <w:p>
+      <w:pPr>
+        <w:pStyle w:val="ListParagraph"/>
+        <w:spacing w:after="0" w:line="240" w:lineRule="auto"/>
+        <w:ind w:left="2160"/>
+        <w:rPr>
+          <w:rFonts w:ascii="Times New Roman" w:eastAsia="Times New Roman" w:hAnsi="Times New Roman" w:cs="Times New Roman"/>
+          <w:sz w:val="24"/>
+          <w:szCs w:val="24"/>
+        </w:rPr>
+      </w:pPr>
+      <w:r>
+        <w:rPr>
+          <w:rFonts w:ascii="Times New Roman" w:eastAsia="Times New Roman" w:hAnsi="Times New Roman" w:cs="Times New Roman"/>
+          <w:sz w:val="24"/>
+          <w:szCs w:val="24"/>
+        </w:rPr>
+        <w:t>C.VCS</w:t>
+      </w:r>
+      <w:r>
+        <w:rPr>
+          <w:rFonts w:ascii="Times New Roman" w:eastAsia="Times New Roman" w:hAnsi="Times New Roman" w:cs="Times New Roman"/>
+          <w:sz w:val="24"/>
+          <w:szCs w:val="24"/>
+        </w:rPr>
+        <w:tab/>
+      </w:r>
+      <w:r>
+        <w:rPr>
+          <w:rFonts w:ascii="Times New Roman" w:eastAsia="Times New Roman" w:hAnsi="Times New Roman" w:cs="Times New Roman"/>
+          <w:sz w:val="24"/>
+          <w:szCs w:val="24"/>
+        </w:rPr>
+        <w:tab/>
+        <w:t>D.Flash Drives</w:t>
+      </w:r>
+    </w:p>
+    <w:p>
+      <w:pPr>
+        <w:spacing w:after="0" w:line="240" w:lineRule="auto"/>
+        <w:ind w:firstLine="840"/>
+        <w:rPr>
+          <w:rFonts w:ascii="Times New Roman" w:eastAsia="Times New Roman" w:hAnsi="Times New Roman" w:cs="Times New Roman"/>
+          <w:sz w:val="24"/>
+          <w:szCs w:val="24"/>
+        </w:rPr>
+      </w:pPr>
+    </w:p>
+    <w:p>
+      <w:pPr>
+        <w:spacing w:after="0" w:line="240" w:lineRule="auto"/>
+        <w:ind w:firstLine="1440"/>
+        <w:rPr>
+          <w:rFonts w:ascii="Times New Roman" w:eastAsia="Times New Roman" w:hAnsi="Times New Roman" w:cs="Times New Roman"/>
+          <w:sz w:val="24"/>
+          <w:szCs w:val="24"/>
+        </w:rPr>
+      </w:pPr>
+    </w:p>
+    <w:p>
+      <w:pPr>
+        <w:spacing w:after="0" w:line="240" w:lineRule="auto"/>
+        <w:rPr>
+          <w:rFonts w:ascii="Times New Roman" w:eastAsia="Times New Roman" w:hAnsi="Times New Roman" w:cs="Times New Roman"/>
+          <w:sz w:val="24"/>
+          <w:szCs w:val="24"/>
+        </w:rPr>
+      </w:pPr>
+    </w:p>
+    <w:p>
+      <w:pPr>
+        <w:pStyle w:val="ListParagraph"/>
+        <w:numPr>
+          <w:ilvl w:val="0"/>
+          <w:numId w:val="9"/>
+        </w:numPr>
+        <w:spacing w:after="0" w:line="240" w:lineRule="auto"/>
+        <w:rPr>
+          <w:rFonts w:ascii="Times New Roman" w:eastAsia="Times New Roman" w:hAnsi="Times New Roman" w:cs="Times New Roman"/>
+          <w:sz w:val="24"/>
+          <w:szCs w:val="24"/>
+        </w:rPr>
+      </w:pPr>
+      <w:r>
+        <w:rPr>
+          <w:rFonts w:ascii="Times New Roman" w:eastAsia="Times New Roman" w:hAnsi="Times New Roman" w:cs="Times New Roman"/>
+          <w:sz w:val="24"/>
+          <w:szCs w:val="24"/>
+        </w:rPr>
+        <w:t>GIT</w:t>
+      </w:r>
+      <w:r>
+        <w:rPr>
+          <w:rFonts w:ascii="Times New Roman" w:eastAsia="Times New Roman" w:hAnsi="Times New Roman" w:cs="Times New Roman"/>
+          <w:sz w:val="24"/>
+          <w:szCs w:val="24"/>
+        </w:rPr>
+        <w:t xml:space="preserve"> stores every change made in the system?T/F</w:t>
+      </w:r>
+    </w:p>
+    <w:p>
+      <w:pPr>
+        <w:pStyle w:val="ListParagraph"/>
+        <w:spacing w:after="0" w:line="240" w:lineRule="auto"/>
+        <w:ind w:left="1440"/>
+        <w:rPr>
+          <w:rFonts w:ascii="Times New Roman" w:eastAsia="Times New Roman" w:hAnsi="Times New Roman" w:cs="Times New Roman"/>
+          <w:sz w:val="24"/>
+          <w:szCs w:val="24"/>
+        </w:rPr>
+      </w:pPr>
+    </w:p>
+    <w:p>
+      <w:pPr>
+        <w:pStyle w:val="ListParagraph"/>
+        <w:numPr>
+          <w:ilvl w:val="0"/>
+          <w:numId w:val="9"/>
+        </w:numPr>
+        <w:spacing w:after="0" w:line="240" w:lineRule="auto"/>
+        <w:rPr>
+          <w:rFonts w:ascii="Times New Roman" w:eastAsia="Times New Roman" w:hAnsi="Times New Roman" w:cs="Times New Roman"/>
+          <w:sz w:val="24"/>
+          <w:szCs w:val="24"/>
+        </w:rPr>
+      </w:pPr>
+      <w:r>
+        <w:rPr>
+          <w:rFonts w:ascii="Times New Roman" w:eastAsia="Times New Roman" w:hAnsi="Times New Roman" w:cs="Times New Roman"/>
+          <w:sz w:val="24"/>
+          <w:szCs w:val="24"/>
+        </w:rPr>
+        <w:t>Match the commands to their functions</w:t>
+      </w:r>
+    </w:p>
+    <w:p>
+      <w:pPr>
+        <w:pStyle w:val="ListParagraph"/>
+        <w:numPr>
+          <w:ilvl w:val="1"/>
+          <w:numId w:val="9"/>
+        </w:numPr>
+        <w:spacing w:after="0" w:line="240" w:lineRule="auto"/>
+        <w:rPr>
+          <w:rFonts w:ascii="Times New Roman" w:eastAsia="Times New Roman" w:hAnsi="Times New Roman" w:cs="Times New Roman"/>
+          <w:sz w:val="24"/>
+          <w:szCs w:val="24"/>
+        </w:rPr>
+      </w:pPr>
+      <w:r>
+        <w:rPr>
+          <w:rFonts w:ascii="Times New Roman" w:eastAsia="Times New Roman" w:hAnsi="Times New Roman" w:cs="Times New Roman"/>
+          <w:sz w:val="24"/>
+          <w:szCs w:val="24"/>
+        </w:rPr>
+        <w:t>A</w:t>
+      </w:r>
+      <w:r>
+        <w:rPr>
+          <w:rFonts w:ascii="Times New Roman" w:eastAsia="Times New Roman" w:hAnsi="Times New Roman" w:cs="Times New Roman"/>
+          <w:sz w:val="24"/>
+          <w:szCs w:val="24"/>
+        </w:rPr>
+        <w:t>.init</w:t>
+      </w:r>
+      <w:r>
+        <w:rPr>
+          <w:rFonts w:ascii="Times New Roman" w:eastAsia="Times New Roman" w:hAnsi="Times New Roman" w:cs="Times New Roman"/>
+          <w:sz w:val="24"/>
+          <w:szCs w:val="24"/>
+        </w:rPr>
+        <w:tab/>
+      </w:r>
+      <w:r>
+        <w:rPr>
+          <w:rFonts w:ascii="Times New Roman" w:eastAsia="Times New Roman" w:hAnsi="Times New Roman" w:cs="Times New Roman"/>
+          <w:sz w:val="24"/>
+          <w:szCs w:val="24"/>
+        </w:rPr>
+        <w:tab/>
+      </w:r>
+      <w:r>
+        <w:rPr>
+          <w:rFonts w:ascii="Times New Roman" w:eastAsia="Times New Roman" w:hAnsi="Times New Roman" w:cs="Times New Roman"/>
+          <w:sz w:val="24"/>
+          <w:szCs w:val="24"/>
+        </w:rPr>
+        <w:tab/>
+      </w:r>
+      <w:r>
+        <w:rPr>
+          <w:rFonts w:ascii="Times New Roman" w:eastAsia="Times New Roman" w:hAnsi="Times New Roman" w:cs="Times New Roman"/>
+          <w:sz w:val="24"/>
+          <w:szCs w:val="24"/>
+        </w:rPr>
+        <w:t xml:space="preserve">1. </w:t>
+      </w:r>
+      <w:r>
+        <w:rPr>
+          <w:rFonts w:ascii="Times New Roman" w:eastAsia="Times New Roman" w:hAnsi="Times New Roman" w:cs="Times New Roman"/>
+          <w:sz w:val="24"/>
+          <w:szCs w:val="24"/>
+        </w:rPr>
+        <w:t xml:space="preserve">permanently stores file </w:t>
+      </w:r>
+      <w:r>
+        <w:t>changes</w:t>
+      </w:r>
+    </w:p>
+    <w:p>
+      <w:pPr>
+        <w:pStyle w:val="ListParagraph"/>
+        <w:numPr>
+          <w:ilvl w:val="1"/>
+          <w:numId w:val="9"/>
+        </w:numPr>
+        <w:spacing w:after="0" w:line="240" w:lineRule="auto"/>
+        <w:rPr>
+          <w:rFonts w:ascii="Times New Roman" w:eastAsia="Times New Roman" w:hAnsi="Times New Roman" w:cs="Times New Roman"/>
+          <w:sz w:val="24"/>
+          <w:szCs w:val="24"/>
+        </w:rPr>
+      </w:pPr>
+      <w:r>
+        <w:rPr>
+          <w:rFonts w:ascii="Times New Roman" w:eastAsia="Times New Roman" w:hAnsi="Times New Roman" w:cs="Times New Roman"/>
+          <w:sz w:val="24"/>
+          <w:szCs w:val="24"/>
+        </w:rPr>
+        <w:t>B</w:t>
+      </w:r>
+      <w:r>
+        <w:rPr>
+          <w:rFonts w:ascii="Times New Roman" w:eastAsia="Times New Roman" w:hAnsi="Times New Roman" w:cs="Times New Roman"/>
+          <w:sz w:val="24"/>
+          <w:szCs w:val="24"/>
+        </w:rPr>
+        <w:t>.add</w:t>
+      </w:r>
+      <w:r>
+        <w:rPr>
+          <w:rFonts w:ascii="Times New Roman" w:eastAsia="Times New Roman" w:hAnsi="Times New Roman" w:cs="Times New Roman"/>
+          <w:sz w:val="24"/>
+          <w:szCs w:val="24"/>
+        </w:rPr>
+        <w:tab/>
+      </w:r>
+      <w:r>
+        <w:rPr>
+          <w:rFonts w:ascii="Times New Roman" w:eastAsia="Times New Roman" w:hAnsi="Times New Roman" w:cs="Times New Roman"/>
+          <w:sz w:val="24"/>
+          <w:szCs w:val="24"/>
+        </w:rPr>
+        <w:tab/>
+      </w:r>
+      <w:r>
+        <w:rPr>
+          <w:rFonts w:ascii="Times New Roman" w:eastAsia="Times New Roman" w:hAnsi="Times New Roman" w:cs="Times New Roman"/>
+          <w:sz w:val="24"/>
+          <w:szCs w:val="24"/>
+        </w:rPr>
+        <w:tab/>
+      </w:r>
+      <w:r>
+        <w:rPr>
+          <w:rFonts w:ascii="Times New Roman" w:eastAsia="Times New Roman" w:hAnsi="Times New Roman" w:cs="Times New Roman"/>
+          <w:sz w:val="24"/>
+          <w:szCs w:val="24"/>
+        </w:rPr>
+        <w:t>2.Creates a new repository</w:t>
+      </w:r>
+    </w:p>
+    <w:p>
+      <w:pPr>
+        <w:pStyle w:val="ListParagraph"/>
+        <w:numPr>
+          <w:ilvl w:val="1"/>
+          <w:numId w:val="9"/>
+        </w:numPr>
+        <w:spacing w:after="0" w:line="240" w:lineRule="auto"/>
+        <w:rPr>
+          <w:rFonts w:ascii="Times New Roman" w:eastAsia="Times New Roman" w:hAnsi="Times New Roman" w:cs="Times New Roman"/>
+          <w:sz w:val="24"/>
+          <w:szCs w:val="24"/>
+        </w:rPr>
+      </w:pPr>
+      <w:r>
+        <w:rPr>
+          <w:rFonts w:ascii="Times New Roman" w:eastAsia="Times New Roman" w:hAnsi="Times New Roman" w:cs="Times New Roman"/>
+          <w:sz w:val="24"/>
+          <w:szCs w:val="24"/>
+        </w:rPr>
+        <w:t>C</w:t>
+      </w:r>
+      <w:r>
+        <w:rPr>
+          <w:rFonts w:ascii="Times New Roman" w:eastAsia="Times New Roman" w:hAnsi="Times New Roman" w:cs="Times New Roman"/>
+          <w:sz w:val="24"/>
+          <w:szCs w:val="24"/>
+        </w:rPr>
+        <w:t>.commit</w:t>
+      </w:r>
+      <w:r>
+        <w:rPr>
+          <w:rFonts w:ascii="Times New Roman" w:eastAsia="Times New Roman" w:hAnsi="Times New Roman" w:cs="Times New Roman"/>
+          <w:sz w:val="24"/>
+          <w:szCs w:val="24"/>
+        </w:rPr>
+        <w:tab/>
+      </w:r>
+      <w:r>
+        <w:rPr>
+          <w:rFonts w:ascii="Times New Roman" w:eastAsia="Times New Roman" w:hAnsi="Times New Roman" w:cs="Times New Roman"/>
+          <w:sz w:val="24"/>
+          <w:szCs w:val="24"/>
+        </w:rPr>
+        <w:tab/>
+      </w:r>
+      <w:r>
+        <w:rPr>
+          <w:rFonts w:ascii="Times New Roman" w:eastAsia="Times New Roman" w:hAnsi="Times New Roman" w:cs="Times New Roman"/>
+          <w:sz w:val="24"/>
+          <w:szCs w:val="24"/>
+        </w:rPr>
+        <w:t xml:space="preserve">3.adds files to staging area  </w:t>
+      </w:r>
+    </w:p>
+    <w:p>
+      <w:pPr>
+        <w:pStyle w:val="ListParagraph"/>
+        <w:numPr>
+          <w:ilvl w:val="1"/>
+          <w:numId w:val="9"/>
+        </w:numPr>
+        <w:spacing w:after="0" w:line="240" w:lineRule="auto"/>
+        <w:rPr>
+          <w:rFonts w:ascii="Times New Roman" w:eastAsia="Times New Roman" w:hAnsi="Times New Roman" w:cs="Times New Roman"/>
+          <w:sz w:val="24"/>
+          <w:szCs w:val="24"/>
+        </w:rPr>
+      </w:pPr>
+      <w:r>
+        <w:rPr>
+          <w:rFonts w:ascii="Times New Roman" w:eastAsia="Times New Roman" w:hAnsi="Times New Roman" w:cs="Times New Roman"/>
+          <w:sz w:val="24"/>
+          <w:szCs w:val="24"/>
+        </w:rPr>
+        <w:t>D</w:t>
+      </w:r>
+      <w:r>
+        <w:rPr>
+          <w:rFonts w:ascii="Times New Roman" w:eastAsia="Times New Roman" w:hAnsi="Times New Roman" w:cs="Times New Roman"/>
+          <w:sz w:val="24"/>
+          <w:szCs w:val="24"/>
+        </w:rPr>
+        <w:t>.log</w:t>
+      </w:r>
+      <w:r>
+        <w:rPr>
+          <w:rFonts w:ascii="Times New Roman" w:eastAsia="Times New Roman" w:hAnsi="Times New Roman" w:cs="Times New Roman"/>
+          <w:sz w:val="24"/>
+          <w:szCs w:val="24"/>
+        </w:rPr>
+        <w:tab/>
+      </w:r>
+      <w:r>
+        <w:rPr>
+          <w:rFonts w:ascii="Times New Roman" w:eastAsia="Times New Roman" w:hAnsi="Times New Roman" w:cs="Times New Roman"/>
+          <w:sz w:val="24"/>
+          <w:szCs w:val="24"/>
+        </w:rPr>
+        <w:tab/>
+      </w:r>
+      <w:r>
+        <w:rPr>
+          <w:rFonts w:ascii="Times New Roman" w:eastAsia="Times New Roman" w:hAnsi="Times New Roman" w:cs="Times New Roman"/>
+          <w:sz w:val="24"/>
+          <w:szCs w:val="24"/>
+        </w:rPr>
+        <w:tab/>
+      </w:r>
+      <w:r>
+        <w:rPr>
+          <w:rFonts w:ascii="Times New Roman" w:eastAsia="Times New Roman" w:hAnsi="Times New Roman" w:cs="Times New Roman"/>
+          <w:sz w:val="24"/>
+          <w:szCs w:val="24"/>
+        </w:rPr>
+        <w:t>4.</w:t>
+      </w:r>
+      <w:r>
+        <w:rPr>
+          <w:rFonts w:ascii="Times New Roman" w:eastAsia="Times New Roman" w:hAnsi="Times New Roman" w:cs="Times New Roman"/>
+          <w:sz w:val="24"/>
+          <w:szCs w:val="24"/>
+        </w:rPr>
+        <w:t xml:space="preserve">Diff </w:t>
+      </w:r>
+      <w:r>
+        <w:rPr>
+          <w:rFonts w:ascii="Times New Roman" w:eastAsia="Times New Roman" w:hAnsi="Times New Roman" w:cs="Times New Roman"/>
+          <w:sz w:val="24"/>
+          <w:szCs w:val="24"/>
+        </w:rPr>
+        <w:t xml:space="preserve"> btw file in staging area&amp;working repository</w:t>
+      </w:r>
+    </w:p>
+    <w:p>
+      <w:pPr>
+        <w:pStyle w:val="ListParagraph"/>
+        <w:numPr>
+          <w:ilvl w:val="1"/>
+          <w:numId w:val="9"/>
+        </w:numPr>
+        <w:spacing w:after="0" w:line="240" w:lineRule="auto"/>
+        <w:rPr>
+          <w:rFonts w:ascii="Times New Roman" w:eastAsia="Times New Roman" w:hAnsi="Times New Roman" w:cs="Times New Roman"/>
+          <w:sz w:val="24"/>
+          <w:szCs w:val="24"/>
+        </w:rPr>
+      </w:pPr>
+      <w:r>
+        <w:rPr>
+          <w:rFonts w:ascii="Times New Roman" w:eastAsia="Times New Roman" w:hAnsi="Times New Roman" w:cs="Times New Roman"/>
+          <w:sz w:val="24"/>
+          <w:szCs w:val="24"/>
+        </w:rPr>
+        <w:t>E</w:t>
+      </w:r>
+      <w:r>
+        <w:rPr>
+          <w:rFonts w:ascii="Times New Roman" w:eastAsia="Times New Roman" w:hAnsi="Times New Roman" w:cs="Times New Roman"/>
+          <w:sz w:val="24"/>
+          <w:szCs w:val="24"/>
+        </w:rPr>
+        <w:t>.diff</w:t>
+      </w:r>
+      <w:r>
+        <w:rPr>
+          <w:rFonts w:ascii="Times New Roman" w:eastAsia="Times New Roman" w:hAnsi="Times New Roman" w:cs="Times New Roman"/>
+          <w:sz w:val="24"/>
+          <w:szCs w:val="24"/>
+        </w:rPr>
+        <w:tab/>
+      </w:r>
+      <w:r>
+        <w:rPr>
+          <w:rFonts w:ascii="Times New Roman" w:eastAsia="Times New Roman" w:hAnsi="Times New Roman" w:cs="Times New Roman"/>
+          <w:sz w:val="24"/>
+          <w:szCs w:val="24"/>
+        </w:rPr>
+        <w:tab/>
+      </w:r>
+      <w:r>
+        <w:rPr>
+          <w:rFonts w:ascii="Times New Roman" w:eastAsia="Times New Roman" w:hAnsi="Times New Roman" w:cs="Times New Roman"/>
+          <w:sz w:val="24"/>
+          <w:szCs w:val="24"/>
+        </w:rPr>
+        <w:tab/>
+        <w:t xml:space="preserve">5. </w:t>
+      </w:r>
+      <w:r>
+        <w:rPr>
+          <w:rFonts w:ascii="Times New Roman" w:eastAsia="Times New Roman" w:hAnsi="Times New Roman" w:cs="Times New Roman"/>
+          <w:sz w:val="24"/>
+          <w:szCs w:val="24"/>
+        </w:rPr>
+        <w:t>Displays the log of all changes done</w:t>
+      </w:r>
+    </w:p>
+    <w:p>
+      <w:pPr>
+        <w:spacing w:after="0" w:line="240" w:lineRule="auto"/>
+        <w:rPr>
+          <w:rFonts w:ascii="Times New Roman" w:eastAsia="Times New Roman" w:hAnsi="Times New Roman" w:cs="Times New Roman"/>
+          <w:sz w:val="24"/>
+          <w:szCs w:val="24"/>
+        </w:rPr>
+      </w:pPr>
+    </w:p>
+    <w:p>
+      <w:pPr>
+        <w:pStyle w:val="ListParagraph"/>
+        <w:numPr>
+          <w:ilvl w:val="0"/>
+          <w:numId w:val="9"/>
+        </w:numPr>
+        <w:spacing w:after="0" w:line="240" w:lineRule="auto"/>
+        <w:rPr>
+          <w:rFonts w:ascii="Times New Roman" w:eastAsia="Times New Roman" w:hAnsi="Times New Roman" w:cs="Times New Roman"/>
+          <w:sz w:val="24"/>
+          <w:szCs w:val="24"/>
+        </w:rPr>
+      </w:pPr>
+      <w:r>
+        <w:rPr>
+          <w:rFonts w:ascii="Times New Roman" w:eastAsia="Times New Roman" w:hAnsi="Times New Roman" w:cs="Times New Roman"/>
+          <w:sz w:val="24"/>
+          <w:szCs w:val="24"/>
+        </w:rPr>
+        <w:t>Does GIT</w:t>
+      </w:r>
+      <w:r>
+        <w:rPr>
+          <w:rFonts w:ascii="Times New Roman" w:eastAsia="Times New Roman" w:hAnsi="Times New Roman" w:cs="Times New Roman"/>
+          <w:sz w:val="24"/>
+          <w:szCs w:val="24"/>
+        </w:rPr>
+        <w:t xml:space="preserve"> support backtracking?</w:t>
+      </w:r>
+    </w:p>
+    <w:p>
+      <w:pPr>
+        <w:spacing w:after="0" w:line="240" w:lineRule="auto"/>
+        <w:rPr>
+          <w:rFonts w:ascii="Times New Roman" w:eastAsia="Times New Roman" w:hAnsi="Times New Roman" w:cs="Times New Roman"/>
+          <w:sz w:val="24"/>
+          <w:szCs w:val="24"/>
+        </w:rPr>
+      </w:pPr>
+    </w:p>
+    <w:p>
+      <w:pPr>
+        <w:pStyle w:val="ListParagraph"/>
+        <w:numPr>
+          <w:ilvl w:val="0"/>
+          <w:numId w:val="9"/>
+        </w:numPr>
+        <w:spacing w:after="0" w:line="240" w:lineRule="auto"/>
+        <w:rPr>
+          <w:rFonts w:ascii="Times New Roman" w:eastAsia="Times New Roman" w:hAnsi="Times New Roman" w:cs="Times New Roman"/>
+          <w:sz w:val="24"/>
+          <w:szCs w:val="24"/>
+        </w:rPr>
+      </w:pPr>
+      <w:r>
+        <w:rPr>
+          <w:rFonts w:ascii="Times New Roman" w:eastAsia="Times New Roman" w:hAnsi="Times New Roman" w:cs="Times New Roman"/>
+          <w:sz w:val="24"/>
+          <w:szCs w:val="24"/>
+        </w:rPr>
+        <w:t>Is it compulsory to stage a document before commiting?</w:t>
+      </w:r>
+    </w:p>
+    <w:p>
+      <w:pPr>
+        <w:pStyle w:val="ListParagraph"/>
+        <w:rPr>
+          <w:rFonts w:ascii="Times New Roman" w:eastAsia="Times New Roman" w:hAnsi="Times New Roman" w:cs="Times New Roman"/>
+          <w:sz w:val="24"/>
+          <w:szCs w:val="24"/>
+        </w:rPr>
+      </w:pPr>
+    </w:p>
+    <w:p>
+      <w:pPr>
+        <w:pStyle w:val="ListParagraph"/>
+        <w:numPr>
+          <w:ilvl w:val="0"/>
+          <w:numId w:val="9"/>
+        </w:numPr>
+        <w:spacing w:after="0" w:line="240" w:lineRule="auto"/>
+        <w:rPr>
+          <w:rFonts w:ascii="Times New Roman" w:eastAsia="Times New Roman" w:hAnsi="Times New Roman" w:cs="Times New Roman"/>
+          <w:sz w:val="24"/>
+          <w:szCs w:val="24"/>
+        </w:rPr>
+      </w:pPr>
+      <w:r>
+        <w:rPr>
+          <w:rFonts w:ascii="Times New Roman" w:eastAsia="Times New Roman" w:hAnsi="Times New Roman" w:cs="Times New Roman"/>
+          <w:sz w:val="24"/>
+          <w:szCs w:val="24"/>
+        </w:rPr>
+        <w:t>Can changes be made in working directory?</w:t>
+      </w:r>
+    </w:p>
+    <w:p>
+      <w:pPr>
+        <w:pStyle w:val="ListParagraph"/>
+        <w:rPr>
+          <w:rFonts w:ascii="Times New Roman" w:eastAsia="Times New Roman" w:hAnsi="Times New Roman" w:cs="Times New Roman"/>
+          <w:sz w:val="24"/>
+          <w:szCs w:val="24"/>
+        </w:rPr>
+      </w:pPr>
+    </w:p>
+    <w:p>
+      <w:pPr>
+        <w:pStyle w:val="ListParagraph"/>
+        <w:numPr>
+          <w:ilvl w:val="0"/>
+          <w:numId w:val="9"/>
+        </w:numPr>
+        <w:spacing w:after="0" w:line="240" w:lineRule="auto"/>
+        <w:rPr>
+          <w:rFonts w:ascii="Times New Roman" w:eastAsia="Times New Roman" w:hAnsi="Times New Roman" w:cs="Times New Roman"/>
+          <w:sz w:val="24"/>
+          <w:szCs w:val="24"/>
+        </w:rPr>
+      </w:pPr>
+      <w:r>
+        <w:rPr>
+          <w:rFonts w:ascii="Times New Roman" w:eastAsia="Times New Roman" w:hAnsi="Times New Roman" w:cs="Times New Roman"/>
+          <w:sz w:val="24"/>
+          <w:szCs w:val="24"/>
+        </w:rPr>
+        <w:t>Can we add more than two files to the staging area at a time?</w:t>
+      </w:r>
+    </w:p>
+    <w:p>
+      <w:pPr>
+        <w:pStyle w:val="ListParagraph"/>
+        <w:rPr>
+          <w:rFonts w:ascii="Times New Roman" w:eastAsia="Times New Roman" w:hAnsi="Times New Roman" w:cs="Times New Roman"/>
+          <w:sz w:val="24"/>
+          <w:szCs w:val="24"/>
+        </w:rPr>
+      </w:pPr>
+    </w:p>
+    <w:p>
+      <w:pPr>
+        <w:pStyle w:val="ListParagraph"/>
+        <w:numPr>
+          <w:ilvl w:val="0"/>
+          <w:numId w:val="9"/>
+        </w:numPr>
+        <w:spacing w:after="0" w:line="240" w:lineRule="auto"/>
+        <w:rPr>
+          <w:rFonts w:ascii="Times New Roman" w:eastAsia="Times New Roman" w:hAnsi="Times New Roman" w:cs="Times New Roman"/>
+          <w:sz w:val="24"/>
+          <w:szCs w:val="24"/>
+        </w:rPr>
+      </w:pPr>
+      <w:r>
+        <w:rPr>
+          <w:rFonts w:ascii="Times New Roman" w:eastAsia="Times New Roman" w:hAnsi="Times New Roman" w:cs="Times New Roman"/>
+          <w:sz w:val="24"/>
+          <w:szCs w:val="24"/>
+        </w:rPr>
+        <w:t>Is it compulsory to have an encryption key before uploading a document?</w:t>
+      </w:r>
+    </w:p>
+    <w:p>
+      <w:pPr>
+        <w:pStyle w:val="ListParagraph"/>
+        <w:rPr>
+          <w:rFonts w:ascii="Times New Roman" w:eastAsia="Times New Roman" w:hAnsi="Times New Roman" w:cs="Times New Roman"/>
+          <w:sz w:val="24"/>
+          <w:szCs w:val="24"/>
+        </w:rPr>
+      </w:pPr>
+    </w:p>
+    <w:p>
+      <w:pPr>
+        <w:pStyle w:val="ListParagraph"/>
+        <w:numPr>
+          <w:ilvl w:val="0"/>
+          <w:numId w:val="9"/>
+        </w:numPr>
+        <w:spacing w:after="0" w:line="240" w:lineRule="auto"/>
+        <w:rPr>
+          <w:rFonts w:ascii="Times New Roman" w:eastAsia="Times New Roman" w:hAnsi="Times New Roman" w:cs="Times New Roman"/>
+          <w:sz w:val="24"/>
+          <w:szCs w:val="24"/>
+        </w:rPr>
+      </w:pPr>
+      <w:r>
+        <w:rPr>
+          <w:rFonts w:ascii="Times New Roman" w:eastAsia="Times New Roman" w:hAnsi="Times New Roman" w:cs="Times New Roman"/>
+          <w:sz w:val="24"/>
+          <w:szCs w:val="24"/>
+        </w:rPr>
+        <w:t>Can we undo the changes in just one file without h</w:t>
+      </w:r>
+      <w:r>
+        <w:rPr>
+          <w:rFonts w:ascii="Times New Roman" w:eastAsia="Times New Roman" w:hAnsi="Times New Roman" w:cs="Times New Roman"/>
+          <w:sz w:val="24"/>
+          <w:szCs w:val="24"/>
+        </w:rPr>
+        <w:t xml:space="preserve">ampering other files that were </w:t>
+      </w:r>
+      <w:r>
+        <w:rPr>
+          <w:rFonts w:ascii="Times New Roman" w:eastAsia="Times New Roman" w:hAnsi="Times New Roman" w:cs="Times New Roman"/>
+          <w:sz w:val="24"/>
+          <w:szCs w:val="24"/>
+        </w:rPr>
+        <w:t>commited together?</w:t>
+      </w:r>
+    </w:p>
+    <w:p>
+      <w:pPr>
+        <w:pStyle w:val="ListParagraph"/>
+        <w:rPr>
+          <w:rFonts w:ascii="Times New Roman" w:eastAsia="Times New Roman" w:hAnsi="Times New Roman" w:cs="Times New Roman"/>
+          <w:sz w:val="24"/>
+          <w:szCs w:val="24"/>
+        </w:rPr>
+      </w:pPr>
+    </w:p>
+    <w:p>
+      <w:pPr>
+        <w:pStyle w:val="ListParagraph"/>
+        <w:numPr>
+          <w:ilvl w:val="0"/>
+          <w:numId w:val="9"/>
+        </w:numPr>
+        <w:spacing w:after="0" w:line="240" w:lineRule="auto"/>
+        <w:rPr>
+          <w:rFonts w:ascii="Times New Roman" w:eastAsia="Times New Roman" w:hAnsi="Times New Roman" w:cs="Times New Roman"/>
+          <w:sz w:val="24"/>
+          <w:szCs w:val="24"/>
+        </w:rPr>
+      </w:pPr>
+      <w:r>
+        <w:rPr>
+          <w:rFonts w:ascii="Times New Roman" w:eastAsia="Times New Roman" w:hAnsi="Times New Roman" w:cs="Times New Roman"/>
+          <w:sz w:val="24"/>
+          <w:szCs w:val="24"/>
+        </w:rPr>
+        <w:t>Can</w:t>
+      </w:r>
+      <w:bookmarkStart w:id="0" w:name="_GoBack"/>
       <w:bookmarkEnd w:id="0"/>
-    </w:p>
-    <w:p>
-      <w:pPr>
-        <w:ind w:left="360"/>
-      </w:pPr>
+      <w:r>
+        <w:rPr>
+          <w:rFonts w:ascii="Times New Roman" w:eastAsia="Times New Roman" w:hAnsi="Times New Roman" w:cs="Times New Roman"/>
+          <w:sz w:val="24"/>
+          <w:szCs w:val="24"/>
+        </w:rPr>
+        <w:t xml:space="preserve"> unstage all the file form staging area ?</w:t>
+      </w:r>
+    </w:p>
+    <w:p>
+      <w:pPr>
+        <w:spacing w:after="0" w:line="240" w:lineRule="auto"/>
+        <w:ind w:left="1080"/>
+        <w:rPr>
+          <w:rFonts w:ascii="Times New Roman" w:eastAsia="Times New Roman" w:hAnsi="Times New Roman" w:cs="Times New Roman"/>
+          <w:sz w:val="24"/>
+          <w:szCs w:val="24"/>
+        </w:rPr>
+      </w:pPr>
+    </w:p>
+    <w:p>
+      <w:pPr>
+        <w:spacing w:after="0" w:line="240" w:lineRule="auto"/>
+        <w:ind w:left="1080"/>
+        <w:rPr>
+          <w:rFonts w:ascii="Times New Roman" w:eastAsia="Times New Roman" w:hAnsi="Times New Roman" w:cs="Times New Roman"/>
+          <w:sz w:val="24"/>
+          <w:szCs w:val="24"/>
+        </w:rPr>
+      </w:pPr>
+    </w:p>
+    <w:p>
+      <w:pPr>
+        <w:spacing w:after="0" w:line="240" w:lineRule="auto"/>
+        <w:ind w:left="1080"/>
+        <w:rPr>
+          <w:rFonts w:ascii="Times New Roman" w:eastAsia="Times New Roman" w:hAnsi="Times New Roman" w:cs="Times New Roman"/>
+          <w:sz w:val="24"/>
+          <w:szCs w:val="24"/>
+        </w:rPr>
+      </w:pPr>
+    </w:p>
+    <w:p>
+      <w:pPr>
+        <w:spacing w:after="0" w:line="240" w:lineRule="auto"/>
+        <w:rPr>
+          <w:rFonts w:ascii="Times New Roman" w:eastAsia="Times New Roman" w:hAnsi="Times New Roman" w:cs="Times New Roman"/>
+          <w:sz w:val="24"/>
+          <w:szCs w:val="24"/>
+        </w:rPr>
+      </w:pPr>
+      <w:r>
+        <w:rPr>
+          <w:rFonts w:ascii="Times New Roman" w:eastAsia="Times New Roman" w:hAnsi="Times New Roman" w:cs="Times New Roman"/>
+          <w:sz w:val="24"/>
+          <w:szCs w:val="24"/>
+        </w:rPr>
+        <w:t>CODING-</w:t>
+      </w:r>
+    </w:p>
+    <w:p>
+      <w:pPr>
+        <w:pStyle w:val="ListParagraph"/>
+        <w:spacing w:after="0" w:line="240" w:lineRule="auto"/>
+        <w:ind w:left="1440"/>
+        <w:rPr>
+          <w:rFonts w:ascii="Times New Roman" w:eastAsia="Times New Roman" w:hAnsi="Times New Roman" w:cs="Times New Roman"/>
+          <w:sz w:val="24"/>
+          <w:szCs w:val="24"/>
+        </w:rPr>
+      </w:pPr>
+    </w:p>
+    <w:p>
+      <w:pPr>
+        <w:pStyle w:val="ListParagraph"/>
+        <w:numPr>
+          <w:ilvl w:val="0"/>
+          <w:numId w:val="10"/>
+        </w:numPr>
+        <w:spacing w:after="0" w:line="240" w:lineRule="auto"/>
+        <w:rPr>
+          <w:rFonts w:ascii="Times New Roman" w:eastAsia="Times New Roman" w:hAnsi="Times New Roman" w:cs="Times New Roman"/>
+          <w:sz w:val="24"/>
+          <w:szCs w:val="24"/>
+        </w:rPr>
+      </w:pPr>
+      <w:r>
+        <w:rPr>
+          <w:rFonts w:ascii="Times New Roman" w:eastAsia="Times New Roman" w:hAnsi="Times New Roman" w:cs="Times New Roman"/>
+          <w:sz w:val="24"/>
+          <w:szCs w:val="24"/>
+        </w:rPr>
+        <w:t>Init a new git repository in a folder</w:t>
+      </w:r>
+    </w:p>
+    <w:p>
+      <w:pPr>
+        <w:pStyle w:val="ListParagraph"/>
+        <w:numPr>
+          <w:ilvl w:val="0"/>
+          <w:numId w:val="10"/>
+        </w:numPr>
+        <w:spacing w:after="0" w:line="240" w:lineRule="auto"/>
+        <w:rPr>
+          <w:rFonts w:ascii="Times New Roman" w:eastAsia="Times New Roman" w:hAnsi="Times New Roman" w:cs="Times New Roman"/>
+          <w:sz w:val="24"/>
+          <w:szCs w:val="24"/>
+        </w:rPr>
+      </w:pPr>
+      <w:r>
+        <w:rPr>
+          <w:rFonts w:ascii="Times New Roman" w:eastAsia="Times New Roman" w:hAnsi="Times New Roman" w:cs="Times New Roman"/>
+          <w:sz w:val="24"/>
+          <w:szCs w:val="24"/>
+        </w:rPr>
+        <w:t>Add file to staging area</w:t>
+      </w:r>
+    </w:p>
+    <w:p>
+      <w:pPr>
+        <w:pStyle w:val="ListParagraph"/>
+        <w:numPr>
+          <w:ilvl w:val="0"/>
+          <w:numId w:val="10"/>
+        </w:numPr>
+        <w:spacing w:after="0" w:line="240" w:lineRule="auto"/>
+        <w:rPr>
+          <w:rFonts w:ascii="Times New Roman" w:eastAsia="Times New Roman" w:hAnsi="Times New Roman" w:cs="Times New Roman"/>
+          <w:sz w:val="24"/>
+          <w:szCs w:val="24"/>
+        </w:rPr>
+      </w:pPr>
+      <w:r>
+        <w:rPr>
+          <w:rFonts w:ascii="Times New Roman" w:eastAsia="Times New Roman" w:hAnsi="Times New Roman" w:cs="Times New Roman"/>
+          <w:sz w:val="24"/>
+          <w:szCs w:val="24"/>
+        </w:rPr>
+        <w:t>Commit the changes</w:t>
+      </w:r>
+    </w:p>
+    <w:p>
+      <w:pPr>
+        <w:pStyle w:val="ListParagraph"/>
+        <w:numPr>
+          <w:ilvl w:val="0"/>
+          <w:numId w:val="10"/>
+        </w:numPr>
+        <w:spacing w:after="0" w:line="240" w:lineRule="auto"/>
+        <w:rPr>
+          <w:rFonts w:ascii="Times New Roman" w:eastAsia="Times New Roman" w:hAnsi="Times New Roman" w:cs="Times New Roman"/>
+          <w:sz w:val="24"/>
+          <w:szCs w:val="24"/>
+        </w:rPr>
+      </w:pPr>
+      <w:r>
+        <w:rPr>
+          <w:rFonts w:ascii="Times New Roman" w:eastAsia="Times New Roman" w:hAnsi="Times New Roman" w:cs="Times New Roman"/>
+          <w:sz w:val="24"/>
+          <w:szCs w:val="24"/>
+        </w:rPr>
+        <w:t>Add two files to the staging area using one command</w:t>
+      </w:r>
+    </w:p>
+    <w:p>
+      <w:pPr>
+        <w:pStyle w:val="ListParagraph"/>
+        <w:numPr>
+          <w:ilvl w:val="0"/>
+          <w:numId w:val="10"/>
+        </w:numPr>
+        <w:spacing w:after="0" w:line="240" w:lineRule="auto"/>
+        <w:rPr>
+          <w:rFonts w:ascii="Times New Roman" w:eastAsia="Times New Roman" w:hAnsi="Times New Roman" w:cs="Times New Roman"/>
+          <w:sz w:val="24"/>
+          <w:szCs w:val="24"/>
+        </w:rPr>
+      </w:pPr>
+      <w:r>
+        <w:rPr>
+          <w:rFonts w:ascii="Times New Roman" w:eastAsia="Times New Roman" w:hAnsi="Times New Roman" w:cs="Times New Roman"/>
+          <w:sz w:val="24"/>
+          <w:szCs w:val="24"/>
+        </w:rPr>
+        <w:t>Reset one file from staging area to working directory</w:t>
+      </w:r>
+    </w:p>
+    <w:p>
+      <w:pPr>
+        <w:spacing w:after="0" w:line="240" w:lineRule="auto"/>
+        <w:rPr>
+          <w:rFonts w:ascii="Times New Roman" w:eastAsia="Times New Roman" w:hAnsi="Times New Roman" w:cs="Times New Roman"/>
+          <w:sz w:val="24"/>
+          <w:szCs w:val="24"/>
+        </w:rPr>
+      </w:pPr>
+      <w:r>
+        <w:rPr>
+          <w:rFonts w:ascii="Times New Roman" w:eastAsia="Times New Roman" w:hAnsi="Times New Roman" w:cs="Times New Roman"/>
+          <w:sz w:val="24"/>
+          <w:szCs w:val="24"/>
+        </w:rPr>
+        <w:lastRenderedPageBreak/>
+        <w:tab/>
+        <w:t xml:space="preserve">      </w:t>
+      </w:r>
     </w:p>
     <w:sectPr>
       <w:pgSz w:w="12240" w:h="15840"/>
@@ -602,6 +2110,806 @@
     </w:lvl>
   </w:abstractNum>
   <w:abstractNum w:abstractNumId="1">
+    <w:nsid w:val="0C7750F6"/>
+    <w:multiLevelType w:val="multilevel"/>
+    <w:tmpl w:val="5ECAD440"/>
+    <w:lvl w:ilvl="0">
+      <w:start w:val="1"/>
+      <w:numFmt w:val="decimal"/>
+      <w:lvlText w:val="%1."/>
+      <w:lvlJc w:val="left"/>
+      <w:pPr>
+        <w:tabs>
+          <w:tab w:val="num" w:pos="1440"/>
+        </w:tabs>
+        <w:ind w:left="1440" w:hanging="360"/>
+      </w:pPr>
+    </w:lvl>
+    <w:lvl w:ilvl="1" w:tentative="1">
+      <w:start w:val="1"/>
+      <w:numFmt w:val="decimal"/>
+      <w:lvlText w:val="%2."/>
+      <w:lvlJc w:val="left"/>
+      <w:pPr>
+        <w:tabs>
+          <w:tab w:val="num" w:pos="2160"/>
+        </w:tabs>
+        <w:ind w:left="2160" w:hanging="360"/>
+      </w:pPr>
+    </w:lvl>
+    <w:lvl w:ilvl="2" w:tentative="1">
+      <w:start w:val="1"/>
+      <w:numFmt w:val="decimal"/>
+      <w:lvlText w:val="%3."/>
+      <w:lvlJc w:val="left"/>
+      <w:pPr>
+        <w:tabs>
+          <w:tab w:val="num" w:pos="2880"/>
+        </w:tabs>
+        <w:ind w:left="2880" w:hanging="360"/>
+      </w:pPr>
+    </w:lvl>
+    <w:lvl w:ilvl="3" w:tentative="1">
+      <w:start w:val="1"/>
+      <w:numFmt w:val="decimal"/>
+      <w:lvlText w:val="%4."/>
+      <w:lvlJc w:val="left"/>
+      <w:pPr>
+        <w:tabs>
+          <w:tab w:val="num" w:pos="3600"/>
+        </w:tabs>
+        <w:ind w:left="3600" w:hanging="360"/>
+      </w:pPr>
+    </w:lvl>
+    <w:lvl w:ilvl="4" w:tentative="1">
+      <w:start w:val="1"/>
+      <w:numFmt w:val="decimal"/>
+      <w:lvlText w:val="%5."/>
+      <w:lvlJc w:val="left"/>
+      <w:pPr>
+        <w:tabs>
+          <w:tab w:val="num" w:pos="4320"/>
+        </w:tabs>
+        <w:ind w:left="4320" w:hanging="360"/>
+      </w:pPr>
+    </w:lvl>
+    <w:lvl w:ilvl="5" w:tentative="1">
+      <w:start w:val="1"/>
+      <w:numFmt w:val="decimal"/>
+      <w:lvlText w:val="%6."/>
+      <w:lvlJc w:val="left"/>
+      <w:pPr>
+        <w:tabs>
+          <w:tab w:val="num" w:pos="5040"/>
+        </w:tabs>
+        <w:ind w:left="5040" w:hanging="360"/>
+      </w:pPr>
+    </w:lvl>
+    <w:lvl w:ilvl="6" w:tentative="1">
+      <w:start w:val="1"/>
+      <w:numFmt w:val="decimal"/>
+      <w:lvlText w:val="%7."/>
+      <w:lvlJc w:val="left"/>
+      <w:pPr>
+        <w:tabs>
+          <w:tab w:val="num" w:pos="5760"/>
+        </w:tabs>
+        <w:ind w:left="5760" w:hanging="360"/>
+      </w:pPr>
+    </w:lvl>
+    <w:lvl w:ilvl="7" w:tentative="1">
+      <w:start w:val="1"/>
+      <w:numFmt w:val="decimal"/>
+      <w:lvlText w:val="%8."/>
+      <w:lvlJc w:val="left"/>
+      <w:pPr>
+        <w:tabs>
+          <w:tab w:val="num" w:pos="6480"/>
+        </w:tabs>
+        <w:ind w:left="6480" w:hanging="360"/>
+      </w:pPr>
+    </w:lvl>
+    <w:lvl w:ilvl="8" w:tentative="1">
+      <w:start w:val="1"/>
+      <w:numFmt w:val="decimal"/>
+      <w:lvlText w:val="%9."/>
+      <w:lvlJc w:val="left"/>
+      <w:pPr>
+        <w:tabs>
+          <w:tab w:val="num" w:pos="7200"/>
+        </w:tabs>
+        <w:ind w:left="7200" w:hanging="360"/>
+      </w:pPr>
+    </w:lvl>
+  </w:abstractNum>
+  <w:abstractNum w:abstractNumId="2">
+    <w:nsid w:val="0DB8753A"/>
+    <w:multiLevelType w:val="multilevel"/>
+    <w:tmpl w:val="5ECAD440"/>
+    <w:lvl w:ilvl="0">
+      <w:start w:val="1"/>
+      <w:numFmt w:val="decimal"/>
+      <w:lvlText w:val="%1."/>
+      <w:lvlJc w:val="left"/>
+      <w:pPr>
+        <w:tabs>
+          <w:tab w:val="num" w:pos="1440"/>
+        </w:tabs>
+        <w:ind w:left="1440" w:hanging="360"/>
+      </w:pPr>
+    </w:lvl>
+    <w:lvl w:ilvl="1" w:tentative="1">
+      <w:start w:val="1"/>
+      <w:numFmt w:val="decimal"/>
+      <w:lvlText w:val="%2."/>
+      <w:lvlJc w:val="left"/>
+      <w:pPr>
+        <w:tabs>
+          <w:tab w:val="num" w:pos="2160"/>
+        </w:tabs>
+        <w:ind w:left="2160" w:hanging="360"/>
+      </w:pPr>
+    </w:lvl>
+    <w:lvl w:ilvl="2" w:tentative="1">
+      <w:start w:val="1"/>
+      <w:numFmt w:val="decimal"/>
+      <w:lvlText w:val="%3."/>
+      <w:lvlJc w:val="left"/>
+      <w:pPr>
+        <w:tabs>
+          <w:tab w:val="num" w:pos="2880"/>
+        </w:tabs>
+        <w:ind w:left="2880" w:hanging="360"/>
+      </w:pPr>
+    </w:lvl>
+    <w:lvl w:ilvl="3" w:tentative="1">
+      <w:start w:val="1"/>
+      <w:numFmt w:val="decimal"/>
+      <w:lvlText w:val="%4."/>
+      <w:lvlJc w:val="left"/>
+      <w:pPr>
+        <w:tabs>
+          <w:tab w:val="num" w:pos="3600"/>
+        </w:tabs>
+        <w:ind w:left="3600" w:hanging="360"/>
+      </w:pPr>
+    </w:lvl>
+    <w:lvl w:ilvl="4" w:tentative="1">
+      <w:start w:val="1"/>
+      <w:numFmt w:val="decimal"/>
+      <w:lvlText w:val="%5."/>
+      <w:lvlJc w:val="left"/>
+      <w:pPr>
+        <w:tabs>
+          <w:tab w:val="num" w:pos="4320"/>
+        </w:tabs>
+        <w:ind w:left="4320" w:hanging="360"/>
+      </w:pPr>
+    </w:lvl>
+    <w:lvl w:ilvl="5" w:tentative="1">
+      <w:start w:val="1"/>
+      <w:numFmt w:val="decimal"/>
+      <w:lvlText w:val="%6."/>
+      <w:lvlJc w:val="left"/>
+      <w:pPr>
+        <w:tabs>
+          <w:tab w:val="num" w:pos="5040"/>
+        </w:tabs>
+        <w:ind w:left="5040" w:hanging="360"/>
+      </w:pPr>
+    </w:lvl>
+    <w:lvl w:ilvl="6" w:tentative="1">
+      <w:start w:val="1"/>
+      <w:numFmt w:val="decimal"/>
+      <w:lvlText w:val="%7."/>
+      <w:lvlJc w:val="left"/>
+      <w:pPr>
+        <w:tabs>
+          <w:tab w:val="num" w:pos="5760"/>
+        </w:tabs>
+        <w:ind w:left="5760" w:hanging="360"/>
+      </w:pPr>
+    </w:lvl>
+    <w:lvl w:ilvl="7" w:tentative="1">
+      <w:start w:val="1"/>
+      <w:numFmt w:val="decimal"/>
+      <w:lvlText w:val="%8."/>
+      <w:lvlJc w:val="left"/>
+      <w:pPr>
+        <w:tabs>
+          <w:tab w:val="num" w:pos="6480"/>
+        </w:tabs>
+        <w:ind w:left="6480" w:hanging="360"/>
+      </w:pPr>
+    </w:lvl>
+    <w:lvl w:ilvl="8" w:tentative="1">
+      <w:start w:val="1"/>
+      <w:numFmt w:val="decimal"/>
+      <w:lvlText w:val="%9."/>
+      <w:lvlJc w:val="left"/>
+      <w:pPr>
+        <w:tabs>
+          <w:tab w:val="num" w:pos="7200"/>
+        </w:tabs>
+        <w:ind w:left="7200" w:hanging="360"/>
+      </w:pPr>
+    </w:lvl>
+  </w:abstractNum>
+  <w:abstractNum w:abstractNumId="3">
+    <w:nsid w:val="4E1546E8"/>
+    <w:multiLevelType w:val="multilevel"/>
+    <w:tmpl w:val="5ECAD440"/>
+    <w:lvl w:ilvl="0">
+      <w:start w:val="1"/>
+      <w:numFmt w:val="decimal"/>
+      <w:lvlText w:val="%1."/>
+      <w:lvlJc w:val="left"/>
+      <w:pPr>
+        <w:tabs>
+          <w:tab w:val="num" w:pos="1440"/>
+        </w:tabs>
+        <w:ind w:left="1440" w:hanging="360"/>
+      </w:pPr>
+    </w:lvl>
+    <w:lvl w:ilvl="1" w:tentative="1">
+      <w:start w:val="1"/>
+      <w:numFmt w:val="decimal"/>
+      <w:lvlText w:val="%2."/>
+      <w:lvlJc w:val="left"/>
+      <w:pPr>
+        <w:tabs>
+          <w:tab w:val="num" w:pos="2160"/>
+        </w:tabs>
+        <w:ind w:left="2160" w:hanging="360"/>
+      </w:pPr>
+    </w:lvl>
+    <w:lvl w:ilvl="2" w:tentative="1">
+      <w:start w:val="1"/>
+      <w:numFmt w:val="decimal"/>
+      <w:lvlText w:val="%3."/>
+      <w:lvlJc w:val="left"/>
+      <w:pPr>
+        <w:tabs>
+          <w:tab w:val="num" w:pos="2880"/>
+        </w:tabs>
+        <w:ind w:left="2880" w:hanging="360"/>
+      </w:pPr>
+    </w:lvl>
+    <w:lvl w:ilvl="3" w:tentative="1">
+      <w:start w:val="1"/>
+      <w:numFmt w:val="decimal"/>
+      <w:lvlText w:val="%4."/>
+      <w:lvlJc w:val="left"/>
+      <w:pPr>
+        <w:tabs>
+          <w:tab w:val="num" w:pos="3600"/>
+        </w:tabs>
+        <w:ind w:left="3600" w:hanging="360"/>
+      </w:pPr>
+    </w:lvl>
+    <w:lvl w:ilvl="4" w:tentative="1">
+      <w:start w:val="1"/>
+      <w:numFmt w:val="decimal"/>
+      <w:lvlText w:val="%5."/>
+      <w:lvlJc w:val="left"/>
+      <w:pPr>
+        <w:tabs>
+          <w:tab w:val="num" w:pos="4320"/>
+        </w:tabs>
+        <w:ind w:left="4320" w:hanging="360"/>
+      </w:pPr>
+    </w:lvl>
+    <w:lvl w:ilvl="5" w:tentative="1">
+      <w:start w:val="1"/>
+      <w:numFmt w:val="decimal"/>
+      <w:lvlText w:val="%6."/>
+      <w:lvlJc w:val="left"/>
+      <w:pPr>
+        <w:tabs>
+          <w:tab w:val="num" w:pos="5040"/>
+        </w:tabs>
+        <w:ind w:left="5040" w:hanging="360"/>
+      </w:pPr>
+    </w:lvl>
+    <w:lvl w:ilvl="6" w:tentative="1">
+      <w:start w:val="1"/>
+      <w:numFmt w:val="decimal"/>
+      <w:lvlText w:val="%7."/>
+      <w:lvlJc w:val="left"/>
+      <w:pPr>
+        <w:tabs>
+          <w:tab w:val="num" w:pos="5760"/>
+        </w:tabs>
+        <w:ind w:left="5760" w:hanging="360"/>
+      </w:pPr>
+    </w:lvl>
+    <w:lvl w:ilvl="7" w:tentative="1">
+      <w:start w:val="1"/>
+      <w:numFmt w:val="decimal"/>
+      <w:lvlText w:val="%8."/>
+      <w:lvlJc w:val="left"/>
+      <w:pPr>
+        <w:tabs>
+          <w:tab w:val="num" w:pos="6480"/>
+        </w:tabs>
+        <w:ind w:left="6480" w:hanging="360"/>
+      </w:pPr>
+    </w:lvl>
+    <w:lvl w:ilvl="8" w:tentative="1">
+      <w:start w:val="1"/>
+      <w:numFmt w:val="decimal"/>
+      <w:lvlText w:val="%9."/>
+      <w:lvlJc w:val="left"/>
+      <w:pPr>
+        <w:tabs>
+          <w:tab w:val="num" w:pos="7200"/>
+        </w:tabs>
+        <w:ind w:left="7200" w:hanging="360"/>
+      </w:pPr>
+    </w:lvl>
+  </w:abstractNum>
+  <w:abstractNum w:abstractNumId="4">
+    <w:nsid w:val="4EF67BFE"/>
+    <w:multiLevelType w:val="hybridMultilevel"/>
+    <w:tmpl w:val="071E5892"/>
+    <w:lvl w:ilvl="0" w:tplc="0409000F">
+      <w:start w:val="1"/>
+      <w:numFmt w:val="decimal"/>
+      <w:lvlText w:val="%1."/>
+      <w:lvlJc w:val="left"/>
+      <w:pPr>
+        <w:ind w:left="1440" w:hanging="360"/>
+      </w:pPr>
+    </w:lvl>
+    <w:lvl w:ilvl="1" w:tplc="04090019" w:tentative="1">
+      <w:start w:val="1"/>
+      <w:numFmt w:val="lowerLetter"/>
+      <w:lvlText w:val="%2."/>
+      <w:lvlJc w:val="left"/>
+      <w:pPr>
+        <w:ind w:left="2160" w:hanging="360"/>
+      </w:pPr>
+    </w:lvl>
+    <w:lvl w:ilvl="2" w:tplc="0409001B" w:tentative="1">
+      <w:start w:val="1"/>
+      <w:numFmt w:val="lowerRoman"/>
+      <w:lvlText w:val="%3."/>
+      <w:lvlJc w:val="right"/>
+      <w:pPr>
+        <w:ind w:left="2880" w:hanging="180"/>
+      </w:pPr>
+    </w:lvl>
+    <w:lvl w:ilvl="3" w:tplc="0409000F" w:tentative="1">
+      <w:start w:val="1"/>
+      <w:numFmt w:val="decimal"/>
+      <w:lvlText w:val="%4."/>
+      <w:lvlJc w:val="left"/>
+      <w:pPr>
+        <w:ind w:left="3600" w:hanging="360"/>
+      </w:pPr>
+    </w:lvl>
+    <w:lvl w:ilvl="4" w:tplc="04090019" w:tentative="1">
+      <w:start w:val="1"/>
+      <w:numFmt w:val="lowerLetter"/>
+      <w:lvlText w:val="%5."/>
+      <w:lvlJc w:val="left"/>
+      <w:pPr>
+        <w:ind w:left="4320" w:hanging="360"/>
+      </w:pPr>
+    </w:lvl>
+    <w:lvl w:ilvl="5" w:tplc="0409001B" w:tentative="1">
+      <w:start w:val="1"/>
+      <w:numFmt w:val="lowerRoman"/>
+      <w:lvlText w:val="%6."/>
+      <w:lvlJc w:val="right"/>
+      <w:pPr>
+        <w:ind w:left="5040" w:hanging="180"/>
+      </w:pPr>
+    </w:lvl>
+    <w:lvl w:ilvl="6" w:tplc="0409000F" w:tentative="1">
+      <w:start w:val="1"/>
+      <w:numFmt w:val="decimal"/>
+      <w:lvlText w:val="%7."/>
+      <w:lvlJc w:val="left"/>
+      <w:pPr>
+        <w:ind w:left="5760" w:hanging="360"/>
+      </w:pPr>
+    </w:lvl>
+    <w:lvl w:ilvl="7" w:tplc="04090019" w:tentative="1">
+      <w:start w:val="1"/>
+      <w:numFmt w:val="lowerLetter"/>
+      <w:lvlText w:val="%8."/>
+      <w:lvlJc w:val="left"/>
+      <w:pPr>
+        <w:ind w:left="6480" w:hanging="360"/>
+      </w:pPr>
+    </w:lvl>
+    <w:lvl w:ilvl="8" w:tplc="0409001B" w:tentative="1">
+      <w:start w:val="1"/>
+      <w:numFmt w:val="lowerRoman"/>
+      <w:lvlText w:val="%9."/>
+      <w:lvlJc w:val="right"/>
+      <w:pPr>
+        <w:ind w:left="7200" w:hanging="180"/>
+      </w:pPr>
+    </w:lvl>
+  </w:abstractNum>
+  <w:abstractNum w:abstractNumId="5">
+    <w:nsid w:val="619D09A1"/>
+    <w:multiLevelType w:val="multilevel"/>
+    <w:tmpl w:val="1500FB82"/>
+    <w:lvl w:ilvl="0">
+      <w:start w:val="1"/>
+      <w:numFmt w:val="bullet"/>
+      <w:lvlText w:val=""/>
+      <w:lvlJc w:val="left"/>
+      <w:pPr>
+        <w:tabs>
+          <w:tab w:val="num" w:pos="720"/>
+        </w:tabs>
+        <w:ind w:left="720" w:hanging="360"/>
+      </w:pPr>
+      <w:rPr>
+        <w:rFonts w:ascii="Symbol" w:hAnsi="Symbol" w:hint="default"/>
+        <w:sz w:val="20"/>
+      </w:rPr>
+    </w:lvl>
+    <w:lvl w:ilvl="1" w:tentative="1">
+      <w:start w:val="1"/>
+      <w:numFmt w:val="bullet"/>
+      <w:lvlText w:val="o"/>
+      <w:lvlJc w:val="left"/>
+      <w:pPr>
+        <w:tabs>
+          <w:tab w:val="num" w:pos="1440"/>
+        </w:tabs>
+        <w:ind w:left="1440" w:hanging="360"/>
+      </w:pPr>
+      <w:rPr>
+        <w:rFonts w:ascii="Courier New" w:hAnsi="Courier New" w:hint="default"/>
+        <w:sz w:val="20"/>
+      </w:rPr>
+    </w:lvl>
+    <w:lvl w:ilvl="2" w:tentative="1">
+      <w:start w:val="1"/>
+      <w:numFmt w:val="bullet"/>
+      <w:lvlText w:val=""/>
+      <w:lvlJc w:val="left"/>
+      <w:pPr>
+        <w:tabs>
+          <w:tab w:val="num" w:pos="2160"/>
+        </w:tabs>
+        <w:ind w:left="2160" w:hanging="360"/>
+      </w:pPr>
+      <w:rPr>
+        <w:rFonts w:ascii="Wingdings" w:hAnsi="Wingdings" w:hint="default"/>
+        <w:sz w:val="20"/>
+      </w:rPr>
+    </w:lvl>
+    <w:lvl w:ilvl="3" w:tentative="1">
+      <w:start w:val="1"/>
+      <w:numFmt w:val="bullet"/>
+      <w:lvlText w:val=""/>
+      <w:lvlJc w:val="left"/>
+      <w:pPr>
+        <w:tabs>
+          <w:tab w:val="num" w:pos="2880"/>
+        </w:tabs>
+        <w:ind w:left="2880" w:hanging="360"/>
+      </w:pPr>
+      <w:rPr>
+        <w:rFonts w:ascii="Wingdings" w:hAnsi="Wingdings" w:hint="default"/>
+        <w:sz w:val="20"/>
+      </w:rPr>
+    </w:lvl>
+    <w:lvl w:ilvl="4" w:tentative="1">
+      <w:start w:val="1"/>
+      <w:numFmt w:val="bullet"/>
+      <w:lvlText w:val=""/>
+      <w:lvlJc w:val="left"/>
+      <w:pPr>
+        <w:tabs>
+          <w:tab w:val="num" w:pos="3600"/>
+        </w:tabs>
+        <w:ind w:left="3600" w:hanging="360"/>
+      </w:pPr>
+      <w:rPr>
+        <w:rFonts w:ascii="Wingdings" w:hAnsi="Wingdings" w:hint="default"/>
+        <w:sz w:val="20"/>
+      </w:rPr>
+    </w:lvl>
+    <w:lvl w:ilvl="5" w:tentative="1">
+      <w:start w:val="1"/>
+      <w:numFmt w:val="bullet"/>
+      <w:lvlText w:val=""/>
+      <w:lvlJc w:val="left"/>
+      <w:pPr>
+        <w:tabs>
+          <w:tab w:val="num" w:pos="4320"/>
+        </w:tabs>
+        <w:ind w:left="4320" w:hanging="360"/>
+      </w:pPr>
+      <w:rPr>
+        <w:rFonts w:ascii="Wingdings" w:hAnsi="Wingdings" w:hint="default"/>
+        <w:sz w:val="20"/>
+      </w:rPr>
+    </w:lvl>
+    <w:lvl w:ilvl="6" w:tentative="1">
+      <w:start w:val="1"/>
+      <w:numFmt w:val="bullet"/>
+      <w:lvlText w:val=""/>
+      <w:lvlJc w:val="left"/>
+      <w:pPr>
+        <w:tabs>
+          <w:tab w:val="num" w:pos="5040"/>
+        </w:tabs>
+        <w:ind w:left="5040" w:hanging="360"/>
+      </w:pPr>
+      <w:rPr>
+        <w:rFonts w:ascii="Wingdings" w:hAnsi="Wingdings" w:hint="default"/>
+        <w:sz w:val="20"/>
+      </w:rPr>
+    </w:lvl>
+    <w:lvl w:ilvl="7" w:tentative="1">
+      <w:start w:val="1"/>
+      <w:numFmt w:val="bullet"/>
+      <w:lvlText w:val=""/>
+      <w:lvlJc w:val="left"/>
+      <w:pPr>
+        <w:tabs>
+          <w:tab w:val="num" w:pos="5760"/>
+        </w:tabs>
+        <w:ind w:left="5760" w:hanging="360"/>
+      </w:pPr>
+      <w:rPr>
+        <w:rFonts w:ascii="Wingdings" w:hAnsi="Wingdings" w:hint="default"/>
+        <w:sz w:val="20"/>
+      </w:rPr>
+    </w:lvl>
+    <w:lvl w:ilvl="8" w:tentative="1">
+      <w:start w:val="1"/>
+      <w:numFmt w:val="bullet"/>
+      <w:lvlText w:val=""/>
+      <w:lvlJc w:val="left"/>
+      <w:pPr>
+        <w:tabs>
+          <w:tab w:val="num" w:pos="6480"/>
+        </w:tabs>
+        <w:ind w:left="6480" w:hanging="360"/>
+      </w:pPr>
+      <w:rPr>
+        <w:rFonts w:ascii="Wingdings" w:hAnsi="Wingdings" w:hint="default"/>
+        <w:sz w:val="20"/>
+      </w:rPr>
+    </w:lvl>
+  </w:abstractNum>
+  <w:abstractNum w:abstractNumId="6">
+    <w:nsid w:val="69275586"/>
+    <w:multiLevelType w:val="multilevel"/>
+    <w:tmpl w:val="5ECAD440"/>
+    <w:lvl w:ilvl="0">
+      <w:start w:val="1"/>
+      <w:numFmt w:val="decimal"/>
+      <w:lvlText w:val="%1."/>
+      <w:lvlJc w:val="left"/>
+      <w:pPr>
+        <w:tabs>
+          <w:tab w:val="num" w:pos="1440"/>
+        </w:tabs>
+        <w:ind w:left="1440" w:hanging="360"/>
+      </w:pPr>
+    </w:lvl>
+    <w:lvl w:ilvl="1">
+      <w:start w:val="1"/>
+      <w:numFmt w:val="decimal"/>
+      <w:lvlText w:val="%2."/>
+      <w:lvlJc w:val="left"/>
+      <w:pPr>
+        <w:tabs>
+          <w:tab w:val="num" w:pos="2160"/>
+        </w:tabs>
+        <w:ind w:left="2160" w:hanging="360"/>
+      </w:pPr>
+    </w:lvl>
+    <w:lvl w:ilvl="2">
+      <w:start w:val="1"/>
+      <w:numFmt w:val="decimal"/>
+      <w:lvlText w:val="%3."/>
+      <w:lvlJc w:val="left"/>
+      <w:pPr>
+        <w:tabs>
+          <w:tab w:val="num" w:pos="2880"/>
+        </w:tabs>
+        <w:ind w:left="2880" w:hanging="360"/>
+      </w:pPr>
+    </w:lvl>
+    <w:lvl w:ilvl="3" w:tentative="1">
+      <w:start w:val="1"/>
+      <w:numFmt w:val="decimal"/>
+      <w:lvlText w:val="%4."/>
+      <w:lvlJc w:val="left"/>
+      <w:pPr>
+        <w:tabs>
+          <w:tab w:val="num" w:pos="3600"/>
+        </w:tabs>
+        <w:ind w:left="3600" w:hanging="360"/>
+      </w:pPr>
+    </w:lvl>
+    <w:lvl w:ilvl="4" w:tentative="1">
+      <w:start w:val="1"/>
+      <w:numFmt w:val="decimal"/>
+      <w:lvlText w:val="%5."/>
+      <w:lvlJc w:val="left"/>
+      <w:pPr>
+        <w:tabs>
+          <w:tab w:val="num" w:pos="4320"/>
+        </w:tabs>
+        <w:ind w:left="4320" w:hanging="360"/>
+      </w:pPr>
+    </w:lvl>
+    <w:lvl w:ilvl="5" w:tentative="1">
+      <w:start w:val="1"/>
+      <w:numFmt w:val="decimal"/>
+      <w:lvlText w:val="%6."/>
+      <w:lvlJc w:val="left"/>
+      <w:pPr>
+        <w:tabs>
+          <w:tab w:val="num" w:pos="5040"/>
+        </w:tabs>
+        <w:ind w:left="5040" w:hanging="360"/>
+      </w:pPr>
+    </w:lvl>
+    <w:lvl w:ilvl="6" w:tentative="1">
+      <w:start w:val="1"/>
+      <w:numFmt w:val="decimal"/>
+      <w:lvlText w:val="%7."/>
+      <w:lvlJc w:val="left"/>
+      <w:pPr>
+        <w:tabs>
+          <w:tab w:val="num" w:pos="5760"/>
+        </w:tabs>
+        <w:ind w:left="5760" w:hanging="360"/>
+      </w:pPr>
+    </w:lvl>
+    <w:lvl w:ilvl="7" w:tentative="1">
+      <w:start w:val="1"/>
+      <w:numFmt w:val="decimal"/>
+      <w:lvlText w:val="%8."/>
+      <w:lvlJc w:val="left"/>
+      <w:pPr>
+        <w:tabs>
+          <w:tab w:val="num" w:pos="6480"/>
+        </w:tabs>
+        <w:ind w:left="6480" w:hanging="360"/>
+      </w:pPr>
+    </w:lvl>
+    <w:lvl w:ilvl="8" w:tentative="1">
+      <w:start w:val="1"/>
+      <w:numFmt w:val="decimal"/>
+      <w:lvlText w:val="%9."/>
+      <w:lvlJc w:val="left"/>
+      <w:pPr>
+        <w:tabs>
+          <w:tab w:val="num" w:pos="7200"/>
+        </w:tabs>
+        <w:ind w:left="7200" w:hanging="360"/>
+      </w:pPr>
+    </w:lvl>
+  </w:abstractNum>
+  <w:abstractNum w:abstractNumId="7">
+    <w:nsid w:val="69BF13DB"/>
+    <w:multiLevelType w:val="multilevel"/>
+    <w:tmpl w:val="5ECAD440"/>
+    <w:lvl w:ilvl="0">
+      <w:start w:val="1"/>
+      <w:numFmt w:val="decimal"/>
+      <w:lvlText w:val="%1."/>
+      <w:lvlJc w:val="left"/>
+      <w:pPr>
+        <w:tabs>
+          <w:tab w:val="num" w:pos="1440"/>
+        </w:tabs>
+        <w:ind w:left="1440" w:hanging="360"/>
+      </w:pPr>
+    </w:lvl>
+    <w:lvl w:ilvl="1" w:tentative="1">
+      <w:start w:val="1"/>
+      <w:numFmt w:val="decimal"/>
+      <w:lvlText w:val="%2."/>
+      <w:lvlJc w:val="left"/>
+      <w:pPr>
+        <w:tabs>
+          <w:tab w:val="num" w:pos="2160"/>
+        </w:tabs>
+        <w:ind w:left="2160" w:hanging="360"/>
+      </w:pPr>
+    </w:lvl>
+    <w:lvl w:ilvl="2" w:tentative="1">
+      <w:start w:val="1"/>
+      <w:numFmt w:val="decimal"/>
+      <w:lvlText w:val="%3."/>
+      <w:lvlJc w:val="left"/>
+      <w:pPr>
+        <w:tabs>
+          <w:tab w:val="num" w:pos="2880"/>
+        </w:tabs>
+        <w:ind w:left="2880" w:hanging="360"/>
+      </w:pPr>
+    </w:lvl>
+    <w:lvl w:ilvl="3" w:tentative="1">
+      <w:start w:val="1"/>
+      <w:numFmt w:val="decimal"/>
+      <w:lvlText w:val="%4."/>
+      <w:lvlJc w:val="left"/>
+      <w:pPr>
+        <w:tabs>
+          <w:tab w:val="num" w:pos="3600"/>
+        </w:tabs>
+        <w:ind w:left="3600" w:hanging="360"/>
+      </w:pPr>
+    </w:lvl>
+    <w:lvl w:ilvl="4" w:tentative="1">
+      <w:start w:val="1"/>
+      <w:numFmt w:val="decimal"/>
+      <w:lvlText w:val="%5."/>
+      <w:lvlJc w:val="left"/>
+      <w:pPr>
+        <w:tabs>
+          <w:tab w:val="num" w:pos="4320"/>
+        </w:tabs>
+        <w:ind w:left="4320" w:hanging="360"/>
+      </w:pPr>
+    </w:lvl>
+    <w:lvl w:ilvl="5" w:tentative="1">
+      <w:start w:val="1"/>
+      <w:numFmt w:val="decimal"/>
+      <w:lvlText w:val="%6."/>
+      <w:lvlJc w:val="left"/>
+      <w:pPr>
+        <w:tabs>
+          <w:tab w:val="num" w:pos="5040"/>
+        </w:tabs>
+        <w:ind w:left="5040" w:hanging="360"/>
+      </w:pPr>
+    </w:lvl>
+    <w:lvl w:ilvl="6" w:tentative="1">
+      <w:start w:val="1"/>
+      <w:numFmt w:val="decimal"/>
+      <w:lvlText w:val="%7."/>
+      <w:lvlJc w:val="left"/>
+      <w:pPr>
+        <w:tabs>
+          <w:tab w:val="num" w:pos="5760"/>
+        </w:tabs>
+        <w:ind w:left="5760" w:hanging="360"/>
+      </w:pPr>
+    </w:lvl>
+    <w:lvl w:ilvl="7" w:tentative="1">
+      <w:start w:val="1"/>
+      <w:numFmt w:val="decimal"/>
+      <w:lvlText w:val="%8."/>
+      <w:lvlJc w:val="left"/>
+      <w:pPr>
+        <w:tabs>
+          <w:tab w:val="num" w:pos="6480"/>
+        </w:tabs>
+        <w:ind w:left="6480" w:hanging="360"/>
+      </w:pPr>
+    </w:lvl>
+    <w:lvl w:ilvl="8" w:tentative="1">
+      <w:start w:val="1"/>
+      <w:numFmt w:val="decimal"/>
+      <w:lvlText w:val="%9."/>
+      <w:lvlJc w:val="left"/>
+      <w:pPr>
+        <w:tabs>
+          <w:tab w:val="num" w:pos="7200"/>
+        </w:tabs>
+        <w:ind w:left="7200" w:hanging="360"/>
+      </w:pPr>
+    </w:lvl>
+  </w:abstractNum>
+  <w:abstractNum w:abstractNumId="8">
     <w:nsid w:val="745F2C0C"/>
     <w:multiLevelType w:val="multilevel"/>
     <w:tmpl w:val="1EC85B58"/>
@@ -748,13 +3056,150 @@
         <w:rFonts w:ascii="Wingdings" w:hAnsi="Wingdings" w:hint="default"/>
         <w:sz w:val="20"/>
       </w:rPr>
+    </w:lvl>
+  </w:abstractNum>
+  <w:abstractNum w:abstractNumId="9">
+    <w:nsid w:val="75685A32"/>
+    <w:multiLevelType w:val="multilevel"/>
+    <w:tmpl w:val="5ECAD440"/>
+    <w:lvl w:ilvl="0">
+      <w:start w:val="1"/>
+      <w:numFmt w:val="decimal"/>
+      <w:lvlText w:val="%1."/>
+      <w:lvlJc w:val="left"/>
+      <w:pPr>
+        <w:tabs>
+          <w:tab w:val="num" w:pos="1440"/>
+        </w:tabs>
+        <w:ind w:left="1440" w:hanging="360"/>
+      </w:pPr>
+    </w:lvl>
+    <w:lvl w:ilvl="1" w:tentative="1">
+      <w:start w:val="1"/>
+      <w:numFmt w:val="decimal"/>
+      <w:lvlText w:val="%2."/>
+      <w:lvlJc w:val="left"/>
+      <w:pPr>
+        <w:tabs>
+          <w:tab w:val="num" w:pos="2160"/>
+        </w:tabs>
+        <w:ind w:left="2160" w:hanging="360"/>
+      </w:pPr>
+    </w:lvl>
+    <w:lvl w:ilvl="2" w:tentative="1">
+      <w:start w:val="1"/>
+      <w:numFmt w:val="decimal"/>
+      <w:lvlText w:val="%3."/>
+      <w:lvlJc w:val="left"/>
+      <w:pPr>
+        <w:tabs>
+          <w:tab w:val="num" w:pos="2880"/>
+        </w:tabs>
+        <w:ind w:left="2880" w:hanging="360"/>
+      </w:pPr>
+    </w:lvl>
+    <w:lvl w:ilvl="3" w:tentative="1">
+      <w:start w:val="1"/>
+      <w:numFmt w:val="decimal"/>
+      <w:lvlText w:val="%4."/>
+      <w:lvlJc w:val="left"/>
+      <w:pPr>
+        <w:tabs>
+          <w:tab w:val="num" w:pos="3600"/>
+        </w:tabs>
+        <w:ind w:left="3600" w:hanging="360"/>
+      </w:pPr>
+    </w:lvl>
+    <w:lvl w:ilvl="4" w:tentative="1">
+      <w:start w:val="1"/>
+      <w:numFmt w:val="decimal"/>
+      <w:lvlText w:val="%5."/>
+      <w:lvlJc w:val="left"/>
+      <w:pPr>
+        <w:tabs>
+          <w:tab w:val="num" w:pos="4320"/>
+        </w:tabs>
+        <w:ind w:left="4320" w:hanging="360"/>
+      </w:pPr>
+    </w:lvl>
+    <w:lvl w:ilvl="5" w:tentative="1">
+      <w:start w:val="1"/>
+      <w:numFmt w:val="decimal"/>
+      <w:lvlText w:val="%6."/>
+      <w:lvlJc w:val="left"/>
+      <w:pPr>
+        <w:tabs>
+          <w:tab w:val="num" w:pos="5040"/>
+        </w:tabs>
+        <w:ind w:left="5040" w:hanging="360"/>
+      </w:pPr>
+    </w:lvl>
+    <w:lvl w:ilvl="6" w:tentative="1">
+      <w:start w:val="1"/>
+      <w:numFmt w:val="decimal"/>
+      <w:lvlText w:val="%7."/>
+      <w:lvlJc w:val="left"/>
+      <w:pPr>
+        <w:tabs>
+          <w:tab w:val="num" w:pos="5760"/>
+        </w:tabs>
+        <w:ind w:left="5760" w:hanging="360"/>
+      </w:pPr>
+    </w:lvl>
+    <w:lvl w:ilvl="7" w:tentative="1">
+      <w:start w:val="1"/>
+      <w:numFmt w:val="decimal"/>
+      <w:lvlText w:val="%8."/>
+      <w:lvlJc w:val="left"/>
+      <w:pPr>
+        <w:tabs>
+          <w:tab w:val="num" w:pos="6480"/>
+        </w:tabs>
+        <w:ind w:left="6480" w:hanging="360"/>
+      </w:pPr>
+    </w:lvl>
+    <w:lvl w:ilvl="8" w:tentative="1">
+      <w:start w:val="1"/>
+      <w:numFmt w:val="decimal"/>
+      <w:lvlText w:val="%9."/>
+      <w:lvlJc w:val="left"/>
+      <w:pPr>
+        <w:tabs>
+          <w:tab w:val="num" w:pos="7200"/>
+        </w:tabs>
+        <w:ind w:left="7200" w:hanging="360"/>
+      </w:pPr>
     </w:lvl>
   </w:abstractNum>
   <w:num w:numId="1">
     <w:abstractNumId w:val="0"/>
   </w:num>
   <w:num w:numId="2">
+    <w:abstractNumId w:val="8"/>
+  </w:num>
+  <w:num w:numId="3">
+    <w:abstractNumId w:val="5"/>
+  </w:num>
+  <w:num w:numId="4">
     <w:abstractNumId w:val="1"/>
+  </w:num>
+  <w:num w:numId="5">
+    <w:abstractNumId w:val="4"/>
+  </w:num>
+  <w:num w:numId="6">
+    <w:abstractNumId w:val="7"/>
+  </w:num>
+  <w:num w:numId="7">
+    <w:abstractNumId w:val="9"/>
+  </w:num>
+  <w:num w:numId="8">
+    <w:abstractNumId w:val="3"/>
+  </w:num>
+  <w:num w:numId="9">
+    <w:abstractNumId w:val="6"/>
+  </w:num>
+  <w:num w:numId="10">
+    <w:abstractNumId w:val="2"/>
   </w:num>
 </w:numbering>
 </file>
@@ -1033,6 +3478,33 @@
       <w:szCs w:val="20"/>
     </w:rPr>
   </w:style>
+  <w:style w:type="paragraph" w:styleId="NormalWeb">
+    <w:name w:val="Normal (Web)"/>
+    <w:basedOn w:val="Normal"/>
+    <w:uiPriority w:val="99"/>
+    <w:semiHidden/>
+    <w:unhideWhenUsed/>
+    <w:rsid w:val="00101B44"/>
+    <w:pPr>
+      <w:spacing w:before="100" w:beforeAutospacing="1" w:after="100" w:afterAutospacing="1" w:line="240" w:lineRule="auto"/>
+    </w:pPr>
+    <w:rPr>
+      <w:rFonts w:ascii="Times New Roman" w:eastAsia="Times New Roman" w:hAnsi="Times New Roman" w:cs="Times New Roman"/>
+      <w:sz w:val="24"/>
+      <w:szCs w:val="24"/>
+    </w:rPr>
+  </w:style>
+  <w:style w:type="character" w:styleId="Emphasis">
+    <w:name w:val="Emphasis"/>
+    <w:basedOn w:val="DefaultParagraphFont"/>
+    <w:uiPriority w:val="20"/>
+    <w:qFormat/>
+    <w:rsid w:val="00101B44"/>
+    <w:rPr>
+      <w:i/>
+      <w:iCs/>
+    </w:rPr>
+  </w:style>
 </w:styles>
 </file>
 
@@ -1308,6 +3780,33 @@
       <w:rFonts w:ascii="Courier New" w:eastAsia="Times New Roman" w:hAnsi="Courier New" w:cs="Courier New"/>
       <w:sz w:val="20"/>
       <w:szCs w:val="20"/>
+    </w:rPr>
+  </w:style>
+  <w:style w:type="paragraph" w:styleId="NormalWeb">
+    <w:name w:val="Normal (Web)"/>
+    <w:basedOn w:val="Normal"/>
+    <w:uiPriority w:val="99"/>
+    <w:semiHidden/>
+    <w:unhideWhenUsed/>
+    <w:rsid w:val="00101B44"/>
+    <w:pPr>
+      <w:spacing w:before="100" w:beforeAutospacing="1" w:after="100" w:afterAutospacing="1" w:line="240" w:lineRule="auto"/>
+    </w:pPr>
+    <w:rPr>
+      <w:rFonts w:ascii="Times New Roman" w:eastAsia="Times New Roman" w:hAnsi="Times New Roman" w:cs="Times New Roman"/>
+      <w:sz w:val="24"/>
+      <w:szCs w:val="24"/>
+    </w:rPr>
+  </w:style>
+  <w:style w:type="character" w:styleId="Emphasis">
+    <w:name w:val="Emphasis"/>
+    <w:basedOn w:val="DefaultParagraphFont"/>
+    <w:uiPriority w:val="20"/>
+    <w:qFormat/>
+    <w:rsid w:val="00101B44"/>
+    <w:rPr>
+      <w:i/>
+      <w:iCs/>
     </w:rPr>
   </w:style>
 </w:styles>
